--- a/watchdoc/templates/mec-application.docx
+++ b/watchdoc/templates/mec-application.docx
@@ -66,7 +66,9 @@
       </w:tblGrid>
       <w:tr>
         <w:trPr>
+          <w:cantSplit w:val="0"/>
           <w:trHeight w:val="340" w:hRule="atLeast"/>
+          <w:tblHeader w:val="0"/>
         </w:trPr>
         <w:tc>
           <w:tcPr>
@@ -88,7 +90,9 @@
       </w:tr>
       <w:tr>
         <w:trPr>
+          <w:cantSplit w:val="0"/>
           <w:trHeight w:val="340" w:hRule="atLeast"/>
+          <w:tblHeader w:val="0"/>
         </w:trPr>
         <w:tc>
           <w:tcPr>
@@ -114,7 +118,9 @@
       </w:tr>
       <w:tr>
         <w:trPr>
+          <w:cantSplit w:val="0"/>
           <w:trHeight w:val="340" w:hRule="atLeast"/>
+          <w:tblHeader w:val="0"/>
         </w:trPr>
         <w:tc>
           <w:tcPr>
@@ -156,7 +162,9 @@
       </w:tr>
       <w:tr>
         <w:trPr>
+          <w:cantSplit w:val="0"/>
           <w:trHeight w:val="340" w:hRule="atLeast"/>
+          <w:tblHeader w:val="0"/>
         </w:trPr>
         <w:tc>
           <w:tcPr>
@@ -198,7 +206,9 @@
       </w:tr>
       <w:tr>
         <w:trPr>
+          <w:cantSplit w:val="0"/>
           <w:trHeight w:val="340" w:hRule="atLeast"/>
+          <w:tblHeader w:val="0"/>
         </w:trPr>
         <w:tc>
           <w:tcPr>
@@ -322,7 +332,9 @@
       </w:tblGrid>
       <w:tr>
         <w:trPr>
+          <w:cantSplit w:val="0"/>
           <w:trHeight w:val="630" w:hRule="atLeast"/>
+          <w:tblHeader w:val="0"/>
         </w:trPr>
         <w:tc>
           <w:tcPr>
@@ -354,7 +366,9 @@
       </w:tr>
       <w:tr>
         <w:trPr>
+          <w:cantSplit w:val="0"/>
           <w:trHeight w:val="345" w:hRule="atLeast"/>
+          <w:tblHeader w:val="0"/>
         </w:trPr>
         <w:tc>
           <w:tcPr>
@@ -396,7 +410,9 @@
       </w:tr>
       <w:tr>
         <w:trPr>
+          <w:cantSplit w:val="0"/>
           <w:trHeight w:val="315" w:hRule="atLeast"/>
+          <w:tblHeader w:val="0"/>
         </w:trPr>
         <w:tc>
           <w:tcPr>
@@ -442,7 +458,9 @@
       </w:tr>
       <w:tr>
         <w:trPr>
+          <w:cantSplit w:val="0"/>
           <w:trHeight w:val="315" w:hRule="atLeast"/>
+          <w:tblHeader w:val="0"/>
         </w:trPr>
         <w:tc>
           <w:tcPr>
@@ -513,7 +531,9 @@
       </w:tr>
       <w:tr>
         <w:trPr>
+          <w:cantSplit w:val="0"/>
           <w:trHeight w:val="90" w:hRule="atLeast"/>
+          <w:tblHeader w:val="0"/>
         </w:trPr>
         <w:tc>
           <w:tcPr>
@@ -586,7 +606,9 @@
       </w:tr>
       <w:tr>
         <w:trPr>
+          <w:cantSplit w:val="0"/>
           <w:trHeight w:val="360" w:hRule="atLeast"/>
+          <w:tblHeader w:val="0"/>
         </w:trPr>
         <w:tc>
           <w:tcPr>
@@ -619,6 +641,10 @@
         </w:tc>
       </w:tr>
       <w:tr>
+        <w:trPr>
+          <w:cantSplit w:val="0"/>
+          <w:tblHeader w:val="0"/>
+        </w:trPr>
         <w:tc>
           <w:tcPr>
             <w:gridSpan w:val="2"/>
@@ -722,6 +748,10 @@
         </w:tblGridChange>
       </w:tblGrid>
       <w:tr>
+        <w:trPr>
+          <w:cantSplit w:val="0"/>
+          <w:tblHeader w:val="0"/>
+        </w:trPr>
         <w:tc>
           <w:tcPr/>
           <w:p>
@@ -738,6 +768,10 @@
         </w:tc>
       </w:tr>
       <w:tr>
+        <w:trPr>
+          <w:cantSplit w:val="0"/>
+          <w:tblHeader w:val="0"/>
+        </w:trPr>
         <w:tc>
           <w:tcPr>
             <w:tcBorders>
@@ -753,12 +787,16 @@
               <w:rPr>
                 <w:rtl w:val="0"/>
               </w:rPr>
-              <w:t xml:space="preserve">{{ recruitment_office.title }}</w:t>
-            </w:r>
-          </w:p>
-        </w:tc>
-      </w:tr>
-      <w:tr>
+              <w:t xml:space="preserve">{{ recruitment_office }}</w:t>
+            </w:r>
+          </w:p>
+        </w:tc>
+      </w:tr>
+      <w:tr>
+        <w:trPr>
+          <w:cantSplit w:val="0"/>
+          <w:tblHeader w:val="0"/>
+        </w:trPr>
         <w:tc>
           <w:tcPr>
             <w:tcBorders>
@@ -836,7 +874,9 @@
       </w:tblGrid>
       <w:tr>
         <w:trPr>
+          <w:cantSplit w:val="0"/>
           <w:trHeight w:val="340" w:hRule="atLeast"/>
+          <w:tblHeader w:val="0"/>
         </w:trPr>
         <w:tc>
           <w:tcPr/>
@@ -875,7 +915,9 @@
       </w:tr>
       <w:tr>
         <w:trPr>
+          <w:cantSplit w:val="0"/>
           <w:trHeight w:val="340" w:hRule="atLeast"/>
+          <w:tblHeader w:val="0"/>
         </w:trPr>
         <w:tc>
           <w:tcPr/>
@@ -986,6 +1028,10 @@
         </w:tblGridChange>
       </w:tblGrid>
       <w:tr>
+        <w:trPr>
+          <w:cantSplit w:val="0"/>
+          <w:tblHeader w:val="0"/>
+        </w:trPr>
         <w:tc>
           <w:tcPr/>
           <w:p>
@@ -1022,6 +1068,10 @@
         </w:tc>
       </w:tr>
       <w:tr>
+        <w:trPr>
+          <w:cantSplit w:val="0"/>
+          <w:tblHeader w:val="0"/>
+        </w:trPr>
         <w:tc>
           <w:tcPr/>
           <w:p>
@@ -1250,42 +1300,6 @@
         <w:right w:w="115.0" w:type="dxa"/>
       </w:tblCellMar>
     </w:tblPr>
-    <w:tblStylePr w:type="band1Horz">
-      <w:tcPr/>
-    </w:tblStylePr>
-    <w:tblStylePr w:type="band1Vert">
-      <w:tcPr/>
-    </w:tblStylePr>
-    <w:tblStylePr w:type="band2Horz">
-      <w:tcPr/>
-    </w:tblStylePr>
-    <w:tblStylePr w:type="band2Vert">
-      <w:tcPr/>
-    </w:tblStylePr>
-    <w:tblStylePr w:type="firstCol">
-      <w:tcPr/>
-    </w:tblStylePr>
-    <w:tblStylePr w:type="firstRow">
-      <w:tcPr/>
-    </w:tblStylePr>
-    <w:tblStylePr w:type="lastCol">
-      <w:tcPr/>
-    </w:tblStylePr>
-    <w:tblStylePr w:type="lastRow">
-      <w:tcPr/>
-    </w:tblStylePr>
-    <w:tblStylePr w:type="neCell">
-      <w:tcPr/>
-    </w:tblStylePr>
-    <w:tblStylePr w:type="nwCell">
-      <w:tcPr/>
-    </w:tblStylePr>
-    <w:tblStylePr w:type="seCell">
-      <w:tcPr/>
-    </w:tblStylePr>
-    <w:tblStylePr w:type="swCell">
-      <w:tcPr/>
-    </w:tblStylePr>
   </w:style>
   <w:style w:type="table" w:styleId="Table3">
     <w:basedOn w:val="TableNormal"/>
@@ -1299,42 +1313,6 @@
         <w:right w:w="115.0" w:type="dxa"/>
       </w:tblCellMar>
     </w:tblPr>
-    <w:tblStylePr w:type="band1Horz">
-      <w:tcPr/>
-    </w:tblStylePr>
-    <w:tblStylePr w:type="band1Vert">
-      <w:tcPr/>
-    </w:tblStylePr>
-    <w:tblStylePr w:type="band2Horz">
-      <w:tcPr/>
-    </w:tblStylePr>
-    <w:tblStylePr w:type="band2Vert">
-      <w:tcPr/>
-    </w:tblStylePr>
-    <w:tblStylePr w:type="firstCol">
-      <w:tcPr/>
-    </w:tblStylePr>
-    <w:tblStylePr w:type="firstRow">
-      <w:tcPr/>
-    </w:tblStylePr>
-    <w:tblStylePr w:type="lastCol">
-      <w:tcPr/>
-    </w:tblStylePr>
-    <w:tblStylePr w:type="lastRow">
-      <w:tcPr/>
-    </w:tblStylePr>
-    <w:tblStylePr w:type="neCell">
-      <w:tcPr/>
-    </w:tblStylePr>
-    <w:tblStylePr w:type="nwCell">
-      <w:tcPr/>
-    </w:tblStylePr>
-    <w:tblStylePr w:type="seCell">
-      <w:tcPr/>
-    </w:tblStylePr>
-    <w:tblStylePr w:type="swCell">
-      <w:tcPr/>
-    </w:tblStylePr>
   </w:style>
   <w:style w:type="table" w:styleId="Table4">
     <w:basedOn w:val="TableNormal"/>

--- a/watchdoc/templates/mec-application.docx
+++ b/watchdoc/templates/mec-application.docx
@@ -1,250 +1,293 @@
 
 <file path=word/document.xml><?xml version="1.0" encoding="utf-8"?>
-<w:document xmlns:mc="http://schemas.openxmlformats.org/markup-compatibility/2006" xmlns:o="urn:schemas-microsoft-com:office:office" xmlns:r="http://schemas.openxmlformats.org/officeDocument/2006/relationships" xmlns:m="http://schemas.openxmlformats.org/officeDocument/2006/math" xmlns:v="urn:schemas-microsoft-com:vml" xmlns:wp="http://schemas.openxmlformats.org/drawingml/2006/wordprocessingDrawing" xmlns:w10="urn:schemas-microsoft-com:office:word" xmlns:w="http://schemas.openxmlformats.org/wordprocessingml/2006/main" xmlns:wne="http://schemas.microsoft.com/office/word/2006/wordml" xmlns:sl="http://schemas.openxmlformats.org/schemaLibrary/2006/main" xmlns:a="http://schemas.openxmlformats.org/drawingml/2006/main" xmlns:pic="http://schemas.openxmlformats.org/drawingml/2006/picture" xmlns:c="http://schemas.openxmlformats.org/drawingml/2006/chart" xmlns:lc="http://schemas.openxmlformats.org/drawingml/2006/lockedCanvas" xmlns:dgm="http://schemas.openxmlformats.org/drawingml/2006/diagram" xmlns:wps="http://schemas.microsoft.com/office/word/2010/wordprocessingShape" xmlns:wpg="http://schemas.microsoft.com/office/word/2010/wordprocessingGroup" xmlns:w14="http://schemas.microsoft.com/office/word/2010/wordml" xmlns:w15="http://schemas.microsoft.com/office/word/2012/wordml">
+<w:document xmlns:wpc="http://schemas.microsoft.com/office/word/2010/wordprocessingCanvas" xmlns:cx="http://schemas.microsoft.com/office/drawing/2014/chartex" xmlns:cx1="http://schemas.microsoft.com/office/drawing/2015/9/8/chartex" xmlns:mc="http://schemas.openxmlformats.org/markup-compatibility/2006" xmlns:o="urn:schemas-microsoft-com:office:office" xmlns:r="http://schemas.openxmlformats.org/officeDocument/2006/relationships" xmlns:m="http://schemas.openxmlformats.org/officeDocument/2006/math" xmlns:v="urn:schemas-microsoft-com:vml" xmlns:wp14="http://schemas.microsoft.com/office/word/2010/wordprocessingDrawing" xmlns:wp="http://schemas.openxmlformats.org/drawingml/2006/wordprocessingDrawing" xmlns:w10="urn:schemas-microsoft-com:office:word" xmlns:w="http://schemas.openxmlformats.org/wordprocessingml/2006/main" xmlns:w14="http://schemas.microsoft.com/office/word/2010/wordml" xmlns:w15="http://schemas.microsoft.com/office/word/2012/wordml" xmlns:w16se="http://schemas.microsoft.com/office/word/2015/wordml/symex" xmlns:wpg="http://schemas.microsoft.com/office/word/2010/wordprocessingGroup" xmlns:wpi="http://schemas.microsoft.com/office/word/2010/wordprocessingInk" xmlns:wne="http://schemas.microsoft.com/office/word/2006/wordml" xmlns:wps="http://schemas.microsoft.com/office/word/2010/wordprocessingShape" mc:Ignorable="w14 w15 w16se wp14">
   <w:body>
     <w:p>
       <w:pPr>
         <w:jc w:val="right"/>
-        <w:rPr/>
       </w:pPr>
       <w:r>
-        <w:rPr>
-          <w:rtl w:val="0"/>
-        </w:rPr>
-        <w:t xml:space="preserve">Ректору Национального исследовательского университета</w:t>
+        <w:t>Ректору Национального исследовательского университета</w:t>
       </w:r>
     </w:p>
     <w:p>
       <w:pPr>
         <w:jc w:val="right"/>
-        <w:rPr/>
       </w:pPr>
       <w:r>
-        <w:rPr>
-          <w:rtl w:val="0"/>
-        </w:rPr>
-        <w:t xml:space="preserve">«Высшая школа экономики»</w:t>
+        <w:t>«Высшая школа экономики»</w:t>
       </w:r>
     </w:p>
     <w:p>
       <w:pPr>
         <w:jc w:val="right"/>
-        <w:rPr/>
       </w:pPr>
-      <w:r>
-        <w:rPr>
-          <w:rtl w:val="0"/>
-        </w:rPr>
-      </w:r>
     </w:p>
     <w:tbl>
       <w:tblPr>
-        <w:tblStyle w:val="Table1"/>
-        <w:tblW w:w="4536.0" w:type="dxa"/>
-        <w:jc w:val="left"/>
-        <w:tblInd w:w="4831.0" w:type="dxa"/>
+        <w:tblStyle w:val="a5"/>
+        <w:tblW w:w="5103" w:type="dxa"/>
+        <w:tblInd w:w="4395" w:type="dxa"/>
         <w:tblBorders>
-          <w:top w:color="000000" w:space="0" w:sz="0" w:val="nil"/>
-          <w:left w:color="000000" w:space="0" w:sz="0" w:val="nil"/>
-          <w:bottom w:color="000000" w:space="0" w:sz="0" w:val="nil"/>
-          <w:right w:color="000000" w:space="0" w:sz="0" w:val="nil"/>
-          <w:insideH w:color="000000" w:space="0" w:sz="0" w:val="nil"/>
-          <w:insideV w:color="000000" w:space="0" w:sz="0" w:val="nil"/>
+          <w:top w:val="nil"/>
+          <w:left w:val="nil"/>
+          <w:bottom w:val="nil"/>
+          <w:right w:val="nil"/>
+          <w:insideH w:val="nil"/>
+          <w:insideV w:val="nil"/>
         </w:tblBorders>
         <w:tblLayout w:type="fixed"/>
-        <w:tblLook w:val="0400"/>
+        <w:tblLook w:val="0400" w:firstRow="0" w:lastRow="0" w:firstColumn="0" w:lastColumn="0" w:noHBand="0" w:noVBand="1"/>
       </w:tblPr>
       <w:tblGrid>
-        <w:gridCol w:w="2824"/>
-        <w:gridCol w:w="1712"/>
-        <w:tblGridChange w:id="0">
-          <w:tblGrid>
-            <w:gridCol w:w="2824"/>
-            <w:gridCol w:w="1712"/>
-          </w:tblGrid>
-        </w:tblGridChange>
+        <w:gridCol w:w="1832"/>
+        <w:gridCol w:w="3271"/>
       </w:tblGrid>
       <w:tr>
         <w:trPr>
-          <w:cantSplit w:val="0"/>
-          <w:trHeight w:val="340" w:hRule="atLeast"/>
-          <w:tblHeader w:val="0"/>
+          <w:trHeight w:val="340"/>
         </w:trPr>
         <w:tc>
           <w:tcPr>
+            <w:tcW w:w="5103" w:type="dxa"/>
             <w:gridSpan w:val="2"/>
           </w:tcPr>
           <w:p>
             <w:pPr>
               <w:jc w:val="right"/>
-              <w:rPr/>
-            </w:pPr>
-            <w:r>
-              <w:rPr>
-                <w:rtl w:val="0"/>
-              </w:rPr>
-              <w:t xml:space="preserve">От студента 1 курса</w:t>
+            </w:pPr>
+            <w:r>
+              <w:t>От студента 1 курса</w:t>
             </w:r>
           </w:p>
         </w:tc>
       </w:tr>
       <w:tr>
         <w:trPr>
-          <w:cantSplit w:val="0"/>
-          <w:trHeight w:val="340" w:hRule="atLeast"/>
-          <w:tblHeader w:val="0"/>
+          <w:trHeight w:val="340"/>
         </w:trPr>
         <w:tc>
           <w:tcPr>
+            <w:tcW w:w="5103" w:type="dxa"/>
             <w:gridSpan w:val="2"/>
             <w:tcBorders>
-              <w:bottom w:color="000000" w:space="0" w:sz="4" w:val="single"/>
+              <w:bottom w:val="single" w:sz="4" w:space="0" w:color="000000"/>
             </w:tcBorders>
             <w:vAlign w:val="center"/>
           </w:tcPr>
           <w:p>
             <w:pPr>
               <w:jc w:val="right"/>
-              <w:rPr/>
-            </w:pPr>
-            <w:r>
-              <w:rPr>
-                <w:rtl w:val="0"/>
-              </w:rPr>
-              <w:t xml:space="preserve">{{ surname_genitive }} {{ name_genitive }} {{ patronymic_genitive }}</w:t>
+              <w:rPr>
+                <w:lang w:val="en-US"/>
+              </w:rPr>
+            </w:pPr>
+            <w:r>
+              <w:rPr>
+                <w:lang w:val="en-US"/>
+              </w:rPr>
+              <w:t xml:space="preserve">{{ </w:t>
+            </w:r>
+            <w:proofErr w:type="spellStart"/>
+            <w:r>
+              <w:rPr>
+                <w:lang w:val="en-US"/>
+              </w:rPr>
+              <w:t>surname_genitive</w:t>
+            </w:r>
+            <w:proofErr w:type="spellEnd"/>
+            <w:r>
+              <w:rPr>
+                <w:lang w:val="en-US"/>
+              </w:rPr>
+              <w:t xml:space="preserve"> }} {{ </w:t>
+            </w:r>
+            <w:proofErr w:type="spellStart"/>
+            <w:r>
+              <w:rPr>
+                <w:lang w:val="en-US"/>
+              </w:rPr>
+              <w:t>name_genitive</w:t>
+            </w:r>
+            <w:proofErr w:type="spellEnd"/>
+            <w:r>
+              <w:rPr>
+                <w:lang w:val="en-US"/>
+              </w:rPr>
+              <w:t xml:space="preserve"> }} {{ </w:t>
+            </w:r>
+            <w:proofErr w:type="spellStart"/>
+            <w:r>
+              <w:rPr>
+                <w:lang w:val="en-US"/>
+              </w:rPr>
+              <w:t>patronymic_genitive</w:t>
+            </w:r>
+            <w:proofErr w:type="spellEnd"/>
+            <w:r>
+              <w:rPr>
+                <w:lang w:val="en-US"/>
+              </w:rPr>
+              <w:t xml:space="preserve"> }}</w:t>
             </w:r>
           </w:p>
         </w:tc>
       </w:tr>
       <w:tr>
         <w:trPr>
-          <w:cantSplit w:val="0"/>
-          <w:trHeight w:val="340" w:hRule="atLeast"/>
-          <w:tblHeader w:val="0"/>
+          <w:trHeight w:val="340"/>
         </w:trPr>
         <w:tc>
           <w:tcPr>
+            <w:tcW w:w="1832" w:type="dxa"/>
             <w:vAlign w:val="center"/>
           </w:tcPr>
           <w:p>
             <w:pPr>
               <w:jc w:val="right"/>
-              <w:rPr/>
-            </w:pPr>
-            <w:r>
-              <w:rPr>
-                <w:rtl w:val="0"/>
-              </w:rPr>
-              <w:t xml:space="preserve">Дата рождения</w:t>
-            </w:r>
-          </w:p>
-        </w:tc>
-        <w:tc>
-          <w:tcPr>
+            </w:pPr>
+            <w:r>
+              <w:t>Дата рождения</w:t>
+            </w:r>
+          </w:p>
+        </w:tc>
+        <w:tc>
+          <w:tcPr>
+            <w:tcW w:w="3271" w:type="dxa"/>
             <w:tcBorders>
-              <w:bottom w:color="000000" w:space="0" w:sz="4" w:val="single"/>
+              <w:bottom w:val="single" w:sz="4" w:space="0" w:color="000000"/>
             </w:tcBorders>
             <w:vAlign w:val="center"/>
           </w:tcPr>
           <w:p>
             <w:pPr>
               <w:jc w:val="right"/>
-              <w:rPr/>
-            </w:pPr>
-            <w:r>
-              <w:rPr>
-                <w:rtl w:val="0"/>
-              </w:rPr>
-              <w:t xml:space="preserve">{{ birth_info.date | date_to_russian_format }}</w:t>
+              <w:rPr>
+                <w:lang w:val="en-US"/>
+              </w:rPr>
+            </w:pPr>
+            <w:r>
+              <w:rPr>
+                <w:lang w:val="en-US"/>
+              </w:rPr>
+              <w:t xml:space="preserve">{{ </w:t>
+            </w:r>
+            <w:proofErr w:type="spellStart"/>
+            <w:r>
+              <w:rPr>
+                <w:lang w:val="en-US"/>
+              </w:rPr>
+              <w:t>birth_info.date</w:t>
+            </w:r>
+            <w:proofErr w:type="spellEnd"/>
+            <w:r>
+              <w:rPr>
+                <w:lang w:val="en-US"/>
+              </w:rPr>
+              <w:t xml:space="preserve"> | </w:t>
+            </w:r>
+            <w:proofErr w:type="spellStart"/>
+            <w:r>
+              <w:rPr>
+                <w:lang w:val="en-US"/>
+              </w:rPr>
+              <w:t>date_to_russian_format</w:t>
+            </w:r>
+            <w:proofErr w:type="spellEnd"/>
+            <w:r>
+              <w:rPr>
+                <w:lang w:val="en-US"/>
+              </w:rPr>
+              <w:t xml:space="preserve"> }}</w:t>
             </w:r>
           </w:p>
         </w:tc>
       </w:tr>
       <w:tr>
         <w:trPr>
-          <w:cantSplit w:val="0"/>
-          <w:trHeight w:val="340" w:hRule="atLeast"/>
-          <w:tblHeader w:val="0"/>
+          <w:trHeight w:val="340"/>
         </w:trPr>
         <w:tc>
           <w:tcPr>
+            <w:tcW w:w="1832" w:type="dxa"/>
             <w:vAlign w:val="center"/>
           </w:tcPr>
           <w:p>
             <w:pPr>
               <w:jc w:val="right"/>
-              <w:rPr/>
-            </w:pPr>
-            <w:r>
-              <w:rPr>
-                <w:rtl w:val="0"/>
-              </w:rPr>
-              <w:t xml:space="preserve">Группа</w:t>
-            </w:r>
-          </w:p>
-        </w:tc>
-        <w:tc>
-          <w:tcPr>
+            </w:pPr>
+            <w:r>
+              <w:t>Группа</w:t>
+            </w:r>
+          </w:p>
+        </w:tc>
+        <w:tc>
+          <w:tcPr>
+            <w:tcW w:w="3271" w:type="dxa"/>
             <w:tcBorders>
-              <w:bottom w:color="000000" w:space="0" w:sz="4" w:val="single"/>
+              <w:bottom w:val="single" w:sz="4" w:space="0" w:color="000000"/>
             </w:tcBorders>
             <w:vAlign w:val="center"/>
           </w:tcPr>
           <w:p>
             <w:pPr>
               <w:jc w:val="right"/>
-              <w:rPr/>
-            </w:pPr>
-            <w:r>
-              <w:rPr>
-                <w:rtl w:val="0"/>
-              </w:rPr>
-              <w:t xml:space="preserve">{{ university_info.group }}</w:t>
+            </w:pPr>
+            <w:r>
+              <w:t xml:space="preserve">{{ </w:t>
+            </w:r>
+            <w:proofErr w:type="spellStart"/>
+            <w:r>
+              <w:t>university_info.group</w:t>
+            </w:r>
+            <w:proofErr w:type="spellEnd"/>
+            <w:r>
+              <w:t xml:space="preserve"> }}</w:t>
             </w:r>
           </w:p>
         </w:tc>
       </w:tr>
       <w:tr>
         <w:trPr>
-          <w:cantSplit w:val="0"/>
-          <w:trHeight w:val="340" w:hRule="atLeast"/>
-          <w:tblHeader w:val="0"/>
+          <w:trHeight w:val="340"/>
         </w:trPr>
         <w:tc>
           <w:tcPr>
+            <w:tcW w:w="1832" w:type="dxa"/>
             <w:vAlign w:val="center"/>
           </w:tcPr>
           <w:p>
             <w:pPr>
               <w:jc w:val="right"/>
-              <w:rPr/>
-            </w:pPr>
-            <w:r>
-              <w:rPr>
-                <w:rtl w:val="0"/>
-              </w:rPr>
-              <w:t xml:space="preserve">Специальность</w:t>
-            </w:r>
-          </w:p>
-        </w:tc>
-        <w:tc>
-          <w:tcPr>
+            </w:pPr>
+            <w:r>
+              <w:t>Специальность</w:t>
+            </w:r>
+          </w:p>
+        </w:tc>
+        <w:tc>
+          <w:tcPr>
+            <w:tcW w:w="3271" w:type="dxa"/>
             <w:tcBorders>
-              <w:top w:color="000000" w:space="0" w:sz="4" w:val="single"/>
-              <w:bottom w:color="000000" w:space="0" w:sz="4" w:val="single"/>
+              <w:top w:val="single" w:sz="4" w:space="0" w:color="000000"/>
+              <w:bottom w:val="single" w:sz="4" w:space="0" w:color="000000"/>
             </w:tcBorders>
             <w:vAlign w:val="center"/>
           </w:tcPr>
           <w:p>
             <w:pPr>
               <w:jc w:val="right"/>
-              <w:rPr/>
-            </w:pPr>
-            <w:r>
-              <w:rPr>
-                <w:rtl w:val="0"/>
-              </w:rPr>
-              <w:t xml:space="preserve">{{ university_info.program.code }}</w:t>
+            </w:pPr>
+            <w:r>
+              <w:t xml:space="preserve">{{ </w:t>
+            </w:r>
+            <w:proofErr w:type="spellStart"/>
+            <w:r>
+              <w:t>university_info.program.code</w:t>
+            </w:r>
+            <w:proofErr w:type="spellEnd"/>
+            <w:r>
+              <w:t xml:space="preserve"> }}</w:t>
             </w:r>
           </w:p>
         </w:tc>
@@ -253,98 +296,65 @@
     <w:p>
       <w:pPr>
         <w:jc w:val="right"/>
-        <w:rPr/>
       </w:pPr>
-      <w:r>
-        <w:rPr>
-          <w:rtl w:val="0"/>
-        </w:rPr>
-      </w:r>
     </w:p>
     <w:p>
       <w:pPr>
         <w:jc w:val="right"/>
-        <w:rPr/>
       </w:pPr>
-      <w:r>
-        <w:rPr>
-          <w:rtl w:val="0"/>
-        </w:rPr>
-      </w:r>
     </w:p>
     <w:p>
       <w:pPr>
         <w:jc w:val="right"/>
-        <w:rPr/>
       </w:pPr>
-      <w:r>
-        <w:rPr>
-          <w:rtl w:val="0"/>
-        </w:rPr>
-      </w:r>
     </w:p>
     <w:p>
       <w:pPr>
         <w:jc w:val="center"/>
         <w:rPr>
-          <w:b w:val="1"/>
+          <w:b/>
           <w:sz w:val="32"/>
           <w:szCs w:val="32"/>
         </w:rPr>
       </w:pPr>
       <w:r>
         <w:rPr>
-          <w:b w:val="1"/>
+          <w:b/>
           <w:sz w:val="32"/>
           <w:szCs w:val="32"/>
-          <w:rtl w:val="0"/>
         </w:rPr>
-        <w:t xml:space="preserve">Заявление</w:t>
+        <w:t>Заявление</w:t>
       </w:r>
     </w:p>
-    <w:p>
-      <w:pPr>
-        <w:rPr/>
-      </w:pPr>
-      <w:r>
-        <w:rPr>
-          <w:rtl w:val="0"/>
-        </w:rPr>
-      </w:r>
-    </w:p>
+    <w:p/>
     <w:tbl>
       <w:tblPr>
-        <w:tblStyle w:val="Table2"/>
-        <w:tblW w:w="9330.0" w:type="dxa"/>
+        <w:tblStyle w:val="a6"/>
+        <w:tblW w:w="9330" w:type="dxa"/>
         <w:jc w:val="center"/>
+        <w:tblInd w:w="0" w:type="dxa"/>
         <w:tblLayout w:type="fixed"/>
-        <w:tblLook w:val="0600"/>
+        <w:tblLook w:val="0600" w:firstRow="0" w:lastRow="0" w:firstColumn="0" w:lastColumn="0" w:noHBand="1" w:noVBand="1"/>
       </w:tblPr>
       <w:tblGrid>
         <w:gridCol w:w="4020"/>
         <w:gridCol w:w="5310"/>
-        <w:tblGridChange w:id="0">
-          <w:tblGrid>
-            <w:gridCol w:w="4020"/>
-            <w:gridCol w:w="5310"/>
-          </w:tblGrid>
-        </w:tblGridChange>
       </w:tblGrid>
       <w:tr>
         <w:trPr>
-          <w:cantSplit w:val="0"/>
-          <w:trHeight w:val="630" w:hRule="atLeast"/>
-          <w:tblHeader w:val="0"/>
+          <w:trHeight w:val="630"/>
+          <w:jc w:val="center"/>
         </w:trPr>
         <w:tc>
           <w:tcPr>
+            <w:tcW w:w="9330" w:type="dxa"/>
             <w:gridSpan w:val="2"/>
-            <w:shd w:fill="auto" w:val="clear"/>
+            <w:shd w:val="clear" w:color="auto" w:fill="auto"/>
             <w:tcMar>
-              <w:top w:w="0.0" w:type="dxa"/>
-              <w:left w:w="0.0" w:type="dxa"/>
-              <w:bottom w:w="0.0" w:type="dxa"/>
-              <w:right w:w="0.0" w:type="dxa"/>
+              <w:top w:w="0" w:type="dxa"/>
+              <w:left w:w="0" w:type="dxa"/>
+              <w:bottom w:w="0" w:type="dxa"/>
+              <w:right w:w="0" w:type="dxa"/>
             </w:tcMar>
           </w:tcPr>
           <w:p>
@@ -353,35 +363,31 @@
                 <w:tab w:val="left" w:pos="6994"/>
               </w:tabs>
               <w:jc w:val="both"/>
-              <w:rPr/>
-            </w:pPr>
-            <w:r>
-              <w:rPr>
-                <w:rtl w:val="0"/>
-              </w:rPr>
-              <w:t xml:space="preserve">Прошу предоставить мне право принять участие в конкурсном отборе для допуска к военной подготовке в военном учебном центре при</w:t>
+            </w:pPr>
+            <w:r>
+              <w:t>Прошу предоставить мне право принять участие в конкурсном отборе для допуска к военной подготовке в военном учебном центре при</w:t>
             </w:r>
           </w:p>
         </w:tc>
       </w:tr>
       <w:tr>
         <w:trPr>
-          <w:cantSplit w:val="0"/>
-          <w:trHeight w:val="345" w:hRule="atLeast"/>
-          <w:tblHeader w:val="0"/>
+          <w:trHeight w:val="345"/>
+          <w:jc w:val="center"/>
         </w:trPr>
         <w:tc>
           <w:tcPr>
+            <w:tcW w:w="9330" w:type="dxa"/>
             <w:gridSpan w:val="2"/>
             <w:tcBorders>
-              <w:bottom w:color="000000" w:space="0" w:sz="8" w:val="single"/>
+              <w:bottom w:val="single" w:sz="8" w:space="0" w:color="000000"/>
             </w:tcBorders>
-            <w:shd w:fill="auto" w:val="clear"/>
+            <w:shd w:val="clear" w:color="auto" w:fill="auto"/>
             <w:tcMar>
-              <w:top w:w="0.0" w:type="dxa"/>
-              <w:left w:w="0.0" w:type="dxa"/>
-              <w:bottom w:w="0.0" w:type="dxa"/>
-              <w:right w:w="0.0" w:type="dxa"/>
+              <w:top w:w="0" w:type="dxa"/>
+              <w:left w:w="0" w:type="dxa"/>
+              <w:bottom w:w="0" w:type="dxa"/>
+              <w:right w:w="0" w:type="dxa"/>
             </w:tcMar>
           </w:tcPr>
           <w:p>
@@ -391,51 +397,43 @@
               </w:tabs>
               <w:jc w:val="center"/>
               <w:rPr>
-                <w:rFonts w:ascii="Arimo" w:cs="Arimo" w:eastAsia="Arimo" w:hAnsi="Arimo"/>
-              </w:rPr>
-            </w:pPr>
-            <w:r>
-              <w:rPr>
-                <w:rtl w:val="0"/>
-              </w:rPr>
-              <w:t xml:space="preserve">Национальном исследовательском университете «Высшая школа экономики»</w:t>
-            </w:r>
-            <w:r>
-              <w:rPr>
-                <w:rtl w:val="0"/>
-              </w:rPr>
+                <w:rFonts w:ascii="Arimo" w:eastAsia="Arimo" w:hAnsi="Arimo" w:cs="Arimo"/>
+              </w:rPr>
+            </w:pPr>
+            <w:r>
+              <w:t>Национальном исследовательском университете «Высшая школа экономики»</w:t>
             </w:r>
           </w:p>
         </w:tc>
       </w:tr>
       <w:tr>
         <w:trPr>
-          <w:cantSplit w:val="0"/>
-          <w:trHeight w:val="315" w:hRule="atLeast"/>
-          <w:tblHeader w:val="0"/>
+          <w:trHeight w:val="315"/>
+          <w:jc w:val="center"/>
         </w:trPr>
         <w:tc>
           <w:tcPr>
+            <w:tcW w:w="9330" w:type="dxa"/>
             <w:gridSpan w:val="2"/>
             <w:tcBorders>
-              <w:top w:color="000000" w:space="0" w:sz="8" w:val="single"/>
-              <w:left w:color="000000" w:space="0" w:sz="0" w:val="nil"/>
-              <w:bottom w:color="000000" w:space="0" w:sz="0" w:val="nil"/>
-              <w:right w:color="000000" w:space="0" w:sz="0" w:val="nil"/>
+              <w:top w:val="single" w:sz="8" w:space="0" w:color="000000"/>
+              <w:left w:val="nil"/>
+              <w:bottom w:val="nil"/>
+              <w:right w:val="nil"/>
             </w:tcBorders>
-            <w:shd w:fill="auto" w:val="clear"/>
+            <w:shd w:val="clear" w:color="auto" w:fill="auto"/>
             <w:tcMar>
-              <w:top w:w="0.0" w:type="dxa"/>
-              <w:left w:w="0.0" w:type="dxa"/>
-              <w:bottom w:w="0.0" w:type="dxa"/>
-              <w:right w:w="0.0" w:type="dxa"/>
+              <w:top w:w="0" w:type="dxa"/>
+              <w:left w:w="0" w:type="dxa"/>
+              <w:bottom w:w="0" w:type="dxa"/>
+              <w:right w:w="0" w:type="dxa"/>
             </w:tcMar>
           </w:tcPr>
           <w:p>
             <w:pPr>
               <w:jc w:val="center"/>
               <w:rPr>
-                <w:rFonts w:ascii="Arimo" w:cs="Arimo" w:eastAsia="Arimo" w:hAnsi="Arimo"/>
+                <w:rFonts w:ascii="Arimo" w:eastAsia="Arimo" w:hAnsi="Arimo" w:cs="Arimo"/>
                 <w:sz w:val="18"/>
                 <w:szCs w:val="18"/>
               </w:rPr>
@@ -444,35 +442,29 @@
               <w:rPr>
                 <w:sz w:val="18"/>
                 <w:szCs w:val="18"/>
-                <w:rtl w:val="0"/>
-              </w:rPr>
-              <w:t xml:space="preserve">(наименование федеральной государственной образовательной организации высшего образования)</w:t>
-            </w:r>
-            <w:r>
-              <w:rPr>
-                <w:rtl w:val="0"/>
-              </w:rPr>
+              </w:rPr>
+              <w:t>(наименование федеральной государственной образовательной организации высшего образования)</w:t>
             </w:r>
           </w:p>
         </w:tc>
       </w:tr>
       <w:tr>
         <w:trPr>
-          <w:cantSplit w:val="0"/>
-          <w:trHeight w:val="315" w:hRule="atLeast"/>
-          <w:tblHeader w:val="0"/>
+          <w:trHeight w:val="315"/>
+          <w:jc w:val="center"/>
         </w:trPr>
         <w:tc>
           <w:tcPr>
+            <w:tcW w:w="4020" w:type="dxa"/>
             <w:tcBorders>
-              <w:top w:color="000000" w:space="0" w:sz="0" w:val="nil"/>
+              <w:top w:val="nil"/>
             </w:tcBorders>
-            <w:shd w:fill="auto" w:val="clear"/>
+            <w:shd w:val="clear" w:color="auto" w:fill="auto"/>
             <w:tcMar>
-              <w:top w:w="0.0" w:type="dxa"/>
-              <w:left w:w="0.0" w:type="dxa"/>
-              <w:bottom w:w="0.0" w:type="dxa"/>
-              <w:right w:w="0.0" w:type="dxa"/>
+              <w:top w:w="0" w:type="dxa"/>
+              <w:left w:w="0" w:type="dxa"/>
+              <w:bottom w:w="0" w:type="dxa"/>
+              <w:right w:w="0" w:type="dxa"/>
             </w:tcMar>
           </w:tcPr>
           <w:p>
@@ -481,35 +473,30 @@
                 <w:tab w:val="left" w:pos="6994"/>
               </w:tabs>
               <w:rPr>
-                <w:rFonts w:ascii="Arimo" w:cs="Arimo" w:eastAsia="Arimo" w:hAnsi="Arimo"/>
+                <w:rFonts w:ascii="Arimo" w:eastAsia="Arimo" w:hAnsi="Arimo" w:cs="Arimo"/>
               </w:rPr>
             </w:pPr>
             <w:r>
               <w:rPr>
                 <w:highlight w:val="white"/>
-                <w:rtl w:val="0"/>
-              </w:rPr>
-              <w:t xml:space="preserve">по военно-учетной специальности</w:t>
-            </w:r>
-            <w:r>
-              <w:rPr>
-                <w:rtl w:val="0"/>
-              </w:rPr>
-            </w:r>
-          </w:p>
-        </w:tc>
-        <w:tc>
-          <w:tcPr>
+              </w:rPr>
+              <w:t>по военно-учетной специальности</w:t>
+            </w:r>
+          </w:p>
+        </w:tc>
+        <w:tc>
+          <w:tcPr>
+            <w:tcW w:w="5310" w:type="dxa"/>
             <w:tcBorders>
-              <w:top w:color="000000" w:space="0" w:sz="0" w:val="nil"/>
-              <w:bottom w:color="000000" w:space="0" w:sz="8" w:val="single"/>
+              <w:top w:val="nil"/>
+              <w:bottom w:val="single" w:sz="8" w:space="0" w:color="000000"/>
             </w:tcBorders>
-            <w:shd w:fill="auto" w:val="clear"/>
+            <w:shd w:val="clear" w:color="auto" w:fill="auto"/>
             <w:tcMar>
-              <w:top w:w="0.0" w:type="dxa"/>
-              <w:left w:w="0.0" w:type="dxa"/>
-              <w:bottom w:w="0.0" w:type="dxa"/>
-              <w:right w:w="0.0" w:type="dxa"/>
+              <w:top w:w="0" w:type="dxa"/>
+              <w:left w:w="0" w:type="dxa"/>
+              <w:bottom w:w="0" w:type="dxa"/>
+              <w:right w:w="0" w:type="dxa"/>
             </w:tcMar>
           </w:tcPr>
           <w:p>
@@ -517,65 +504,56 @@
               <w:widowControl w:val="0"/>
               <w:jc w:val="center"/>
               <w:rPr>
-                <w:rFonts w:ascii="Arimo" w:cs="Arimo" w:eastAsia="Arimo" w:hAnsi="Arimo"/>
-                <w:b w:val="1"/>
-              </w:rPr>
-            </w:pPr>
-            <w:r>
-              <w:rPr>
-                <w:rtl w:val="0"/>
-              </w:rPr>
-            </w:r>
+                <w:rFonts w:ascii="Arimo" w:eastAsia="Arimo" w:hAnsi="Arimo" w:cs="Arimo"/>
+                <w:b/>
+              </w:rPr>
+            </w:pPr>
           </w:p>
         </w:tc>
       </w:tr>
       <w:tr>
         <w:trPr>
-          <w:cantSplit w:val="0"/>
-          <w:trHeight w:val="90" w:hRule="atLeast"/>
-          <w:tblHeader w:val="0"/>
+          <w:trHeight w:val="90"/>
+          <w:jc w:val="center"/>
         </w:trPr>
         <w:tc>
           <w:tcPr>
+            <w:tcW w:w="4020" w:type="dxa"/>
             <w:tcBorders>
-              <w:right w:color="000000" w:space="0" w:sz="0" w:val="nil"/>
+              <w:right w:val="nil"/>
             </w:tcBorders>
-            <w:shd w:fill="auto" w:val="clear"/>
+            <w:shd w:val="clear" w:color="auto" w:fill="auto"/>
             <w:tcMar>
-              <w:top w:w="0.0" w:type="dxa"/>
-              <w:left w:w="0.0" w:type="dxa"/>
-              <w:bottom w:w="0.0" w:type="dxa"/>
-              <w:right w:w="0.0" w:type="dxa"/>
+              <w:top w:w="0" w:type="dxa"/>
+              <w:left w:w="0" w:type="dxa"/>
+              <w:bottom w:w="0" w:type="dxa"/>
+              <w:right w:w="0" w:type="dxa"/>
             </w:tcMar>
           </w:tcPr>
           <w:p>
             <w:pPr>
               <w:widowControl w:val="0"/>
               <w:rPr>
-                <w:rFonts w:ascii="Arimo" w:cs="Arimo" w:eastAsia="Arimo" w:hAnsi="Arimo"/>
-              </w:rPr>
-            </w:pPr>
-            <w:r>
-              <w:rPr>
-                <w:rtl w:val="0"/>
-              </w:rPr>
-            </w:r>
-          </w:p>
-        </w:tc>
-        <w:tc>
-          <w:tcPr>
+                <w:rFonts w:ascii="Arimo" w:eastAsia="Arimo" w:hAnsi="Arimo" w:cs="Arimo"/>
+              </w:rPr>
+            </w:pPr>
+          </w:p>
+        </w:tc>
+        <w:tc>
+          <w:tcPr>
+            <w:tcW w:w="5310" w:type="dxa"/>
             <w:tcBorders>
-              <w:top w:color="000000" w:space="0" w:sz="8" w:val="single"/>
-              <w:left w:color="000000" w:space="0" w:sz="0" w:val="nil"/>
-              <w:bottom w:color="000000" w:space="0" w:sz="0" w:val="nil"/>
-              <w:right w:color="000000" w:space="0" w:sz="0" w:val="nil"/>
+              <w:top w:val="single" w:sz="8" w:space="0" w:color="000000"/>
+              <w:left w:val="nil"/>
+              <w:bottom w:val="nil"/>
+              <w:right w:val="nil"/>
             </w:tcBorders>
-            <w:shd w:fill="auto" w:val="clear"/>
+            <w:shd w:val="clear" w:color="auto" w:fill="auto"/>
             <w:tcMar>
-              <w:top w:w="0.0" w:type="dxa"/>
-              <w:left w:w="0.0" w:type="dxa"/>
-              <w:bottom w:w="0.0" w:type="dxa"/>
-              <w:right w:w="0.0" w:type="dxa"/>
+              <w:top w:w="0" w:type="dxa"/>
+              <w:left w:w="0" w:type="dxa"/>
+              <w:bottom w:w="0" w:type="dxa"/>
+              <w:right w:w="0" w:type="dxa"/>
             </w:tcMar>
           </w:tcPr>
           <w:p>
@@ -583,7 +561,7 @@
               <w:widowControl w:val="0"/>
               <w:jc w:val="center"/>
               <w:rPr>
-                <w:rFonts w:ascii="Arimo" w:cs="Arimo" w:eastAsia="Arimo" w:hAnsi="Arimo"/>
+                <w:rFonts w:ascii="Arimo" w:eastAsia="Arimo" w:hAnsi="Arimo" w:cs="Arimo"/>
                 <w:sz w:val="18"/>
                 <w:szCs w:val="18"/>
               </w:rPr>
@@ -592,36 +570,30 @@
               <w:rPr>
                 <w:sz w:val="18"/>
                 <w:szCs w:val="18"/>
-                <w:rtl w:val="0"/>
-              </w:rPr>
-              <w:t xml:space="preserve">(номер военно-учетной специальности)</w:t>
-            </w:r>
-            <w:r>
-              <w:rPr>
-                <w:rtl w:val="0"/>
-              </w:rPr>
+              </w:rPr>
+              <w:t>(номер военно-учетной специальности)</w:t>
             </w:r>
           </w:p>
         </w:tc>
       </w:tr>
       <w:tr>
         <w:trPr>
-          <w:cantSplit w:val="0"/>
-          <w:trHeight w:val="360" w:hRule="atLeast"/>
-          <w:tblHeader w:val="0"/>
+          <w:trHeight w:val="360"/>
+          <w:jc w:val="center"/>
         </w:trPr>
         <w:tc>
           <w:tcPr>
+            <w:tcW w:w="9330" w:type="dxa"/>
             <w:gridSpan w:val="2"/>
             <w:tcBorders>
-              <w:bottom w:color="000000" w:space="0" w:sz="8" w:val="single"/>
+              <w:bottom w:val="single" w:sz="8" w:space="0" w:color="000000"/>
             </w:tcBorders>
-            <w:shd w:fill="auto" w:val="clear"/>
+            <w:shd w:val="clear" w:color="auto" w:fill="auto"/>
             <w:tcMar>
-              <w:top w:w="0.0" w:type="dxa"/>
-              <w:left w:w="0.0" w:type="dxa"/>
-              <w:bottom w:w="0.0" w:type="dxa"/>
-              <w:right w:w="0.0" w:type="dxa"/>
+              <w:top w:w="0" w:type="dxa"/>
+              <w:left w:w="0" w:type="dxa"/>
+              <w:bottom w:w="0" w:type="dxa"/>
+              <w:right w:w="0" w:type="dxa"/>
             </w:tcMar>
           </w:tcPr>
           <w:p>
@@ -629,37 +601,32 @@
               <w:widowControl w:val="0"/>
               <w:jc w:val="center"/>
               <w:rPr>
-                <w:rFonts w:ascii="Arimo" w:cs="Arimo" w:eastAsia="Arimo" w:hAnsi="Arimo"/>
-              </w:rPr>
-            </w:pPr>
-            <w:r>
-              <w:rPr>
-                <w:rtl w:val="0"/>
-              </w:rPr>
-            </w:r>
+                <w:rFonts w:ascii="Arimo" w:eastAsia="Arimo" w:hAnsi="Arimo" w:cs="Arimo"/>
+              </w:rPr>
+            </w:pPr>
           </w:p>
         </w:tc>
       </w:tr>
       <w:tr>
         <w:trPr>
-          <w:cantSplit w:val="0"/>
-          <w:tblHeader w:val="0"/>
+          <w:jc w:val="center"/>
         </w:trPr>
         <w:tc>
           <w:tcPr>
+            <w:tcW w:w="9330" w:type="dxa"/>
             <w:gridSpan w:val="2"/>
             <w:tcBorders>
-              <w:top w:color="000000" w:space="0" w:sz="8" w:val="single"/>
-              <w:left w:color="000000" w:space="0" w:sz="0" w:val="nil"/>
-              <w:bottom w:color="000000" w:space="0" w:sz="0" w:val="nil"/>
-              <w:right w:color="000000" w:space="0" w:sz="0" w:val="nil"/>
+              <w:top w:val="single" w:sz="8" w:space="0" w:color="000000"/>
+              <w:left w:val="nil"/>
+              <w:bottom w:val="nil"/>
+              <w:right w:val="nil"/>
             </w:tcBorders>
-            <w:shd w:fill="auto" w:val="clear"/>
+            <w:shd w:val="clear" w:color="auto" w:fill="auto"/>
             <w:tcMar>
-              <w:top w:w="0.0" w:type="dxa"/>
-              <w:left w:w="0.0" w:type="dxa"/>
-              <w:bottom w:w="0.0" w:type="dxa"/>
-              <w:right w:w="0.0" w:type="dxa"/>
+              <w:top w:w="0" w:type="dxa"/>
+              <w:left w:w="0" w:type="dxa"/>
+              <w:bottom w:w="0" w:type="dxa"/>
+              <w:right w:w="0" w:type="dxa"/>
             </w:tcMar>
           </w:tcPr>
           <w:p>
@@ -667,7 +634,7 @@
               <w:widowControl w:val="0"/>
               <w:jc w:val="center"/>
               <w:rPr>
-                <w:rFonts w:ascii="Arimo" w:cs="Arimo" w:eastAsia="Arimo" w:hAnsi="Arimo"/>
+                <w:rFonts w:ascii="Arimo" w:eastAsia="Arimo" w:hAnsi="Arimo" w:cs="Arimo"/>
                 <w:sz w:val="18"/>
                 <w:szCs w:val="18"/>
               </w:rPr>
@@ -676,14 +643,8 @@
               <w:rPr>
                 <w:sz w:val="18"/>
                 <w:szCs w:val="18"/>
-                <w:rtl w:val="0"/>
-              </w:rPr>
-              <w:t xml:space="preserve">(наименование военно-учетной специальности)</w:t>
-            </w:r>
-            <w:r>
-              <w:rPr>
-                <w:rtl w:val="0"/>
-              </w:rPr>
+              </w:rPr>
+              <w:t>(наименование военно-учетной специальности)</w:t>
             </w:r>
           </w:p>
         </w:tc>
@@ -692,265 +653,211 @@
     <w:p>
       <w:pPr>
         <w:jc w:val="both"/>
-        <w:rPr/>
       </w:pPr>
-      <w:r>
-        <w:rPr>
-          <w:rtl w:val="0"/>
-        </w:rPr>
-      </w:r>
     </w:p>
     <w:p>
       <w:pPr>
         <w:jc w:val="both"/>
-        <w:rPr/>
       </w:pPr>
       <w:r>
-        <w:rPr>
-          <w:rtl w:val="0"/>
-        </w:rPr>
-        <w:t xml:space="preserve">С Положением о военных учебных центрах при федеральных государственных образовательных организациях высшего образования, утвержденным постановлением Правительства Российской Федерации от 3 июля 2019 г. № 848, ознакомлен.</w:t>
+        <w:t>С Положением о военных учебных центрах при федеральных государственных образовательных организациях высшего образования, утвержденным постановлением Правительства Российской Федерации от 3 июля 2019 г. № 848, ознакомлен.</w:t>
       </w:r>
     </w:p>
-    <w:p>
-      <w:pPr>
-        <w:rPr/>
-      </w:pPr>
-      <w:r>
-        <w:rPr>
-          <w:rtl w:val="0"/>
-        </w:rPr>
-      </w:r>
-    </w:p>
+    <w:p/>
     <w:tbl>
       <w:tblPr>
-        <w:tblStyle w:val="Table3"/>
-        <w:tblW w:w="9495.0" w:type="dxa"/>
-        <w:jc w:val="left"/>
-        <w:tblInd w:w="-35.0" w:type="dxa"/>
+        <w:tblStyle w:val="a7"/>
+        <w:tblW w:w="9495" w:type="dxa"/>
+        <w:tblInd w:w="-35" w:type="dxa"/>
         <w:tblBorders>
-          <w:top w:color="ffffff" w:space="0" w:sz="8" w:val="single"/>
-          <w:left w:color="ffffff" w:space="0" w:sz="8" w:val="single"/>
-          <w:bottom w:color="ffffff" w:space="0" w:sz="8" w:val="single"/>
-          <w:right w:color="ffffff" w:space="0" w:sz="8" w:val="single"/>
-          <w:insideH w:color="ffffff" w:space="0" w:sz="8" w:val="single"/>
-          <w:insideV w:color="ffffff" w:space="0" w:sz="8" w:val="single"/>
+          <w:top w:val="single" w:sz="8" w:space="0" w:color="FFFFFF"/>
+          <w:left w:val="single" w:sz="8" w:space="0" w:color="FFFFFF"/>
+          <w:bottom w:val="single" w:sz="8" w:space="0" w:color="FFFFFF"/>
+          <w:right w:val="single" w:sz="8" w:space="0" w:color="FFFFFF"/>
+          <w:insideH w:val="single" w:sz="8" w:space="0" w:color="FFFFFF"/>
+          <w:insideV w:val="single" w:sz="8" w:space="0" w:color="FFFFFF"/>
         </w:tblBorders>
         <w:tblLayout w:type="fixed"/>
-        <w:tblLook w:val="0400"/>
+        <w:tblLook w:val="0400" w:firstRow="0" w:lastRow="0" w:firstColumn="0" w:lastColumn="0" w:noHBand="0" w:noVBand="1"/>
       </w:tblPr>
       <w:tblGrid>
         <w:gridCol w:w="9495"/>
-        <w:tblGridChange w:id="0">
-          <w:tblGrid>
-            <w:gridCol w:w="9495"/>
-          </w:tblGrid>
-        </w:tblGridChange>
       </w:tblGrid>
       <w:tr>
-        <w:trPr>
-          <w:cantSplit w:val="0"/>
-          <w:tblHeader w:val="0"/>
-        </w:trPr>
-        <w:tc>
-          <w:tcPr/>
-          <w:p>
-            <w:pPr>
-              <w:rPr/>
-            </w:pPr>
-            <w:r>
-              <w:rPr>
-                <w:rtl w:val="0"/>
-              </w:rPr>
-              <w:t xml:space="preserve">Состою на воинском учете в военном комиссариате</w:t>
+        <w:tc>
+          <w:tcPr>
+            <w:tcW w:w="9495" w:type="dxa"/>
+          </w:tcPr>
+          <w:p>
+            <w:r>
+              <w:t>Состою на воинском учете в военном</w:t>
+            </w:r>
+            <w:r>
+              <w:t xml:space="preserve"> комиссариате</w:t>
             </w:r>
           </w:p>
         </w:tc>
       </w:tr>
       <w:tr>
-        <w:trPr>
-          <w:cantSplit w:val="0"/>
-          <w:tblHeader w:val="0"/>
-        </w:trPr>
-        <w:tc>
-          <w:tcPr>
+        <w:tc>
+          <w:tcPr>
+            <w:tcW w:w="9495" w:type="dxa"/>
             <w:tcBorders>
-              <w:bottom w:color="000000" w:space="0" w:sz="8" w:val="single"/>
+              <w:bottom w:val="single" w:sz="8" w:space="0" w:color="000000"/>
             </w:tcBorders>
           </w:tcPr>
           <w:p>
             <w:pPr>
               <w:jc w:val="center"/>
-              <w:rPr/>
-            </w:pPr>
-            <w:r>
-              <w:rPr>
-                <w:rtl w:val="0"/>
-              </w:rPr>
-              <w:t xml:space="preserve">{{ recruitment_office }}</w:t>
+            </w:pPr>
+            <w:r>
+              <w:t xml:space="preserve">{{ </w:t>
+            </w:r>
+            <w:proofErr w:type="spellStart"/>
+            <w:r>
+              <w:t>recruitment_office</w:t>
+            </w:r>
+            <w:proofErr w:type="spellEnd"/>
+            <w:r>
+              <w:t xml:space="preserve"> }}</w:t>
             </w:r>
           </w:p>
         </w:tc>
       </w:tr>
       <w:tr>
-        <w:trPr>
-          <w:cantSplit w:val="0"/>
-          <w:tblHeader w:val="0"/>
-        </w:trPr>
-        <w:tc>
-          <w:tcPr>
+        <w:tc>
+          <w:tcPr>
+            <w:tcW w:w="9495" w:type="dxa"/>
             <w:tcBorders>
-              <w:top w:color="000000" w:space="0" w:sz="8" w:val="single"/>
+              <w:top w:val="single" w:sz="8" w:space="0" w:color="000000"/>
             </w:tcBorders>
           </w:tcPr>
           <w:p>
             <w:pPr>
               <w:jc w:val="center"/>
-              <w:rPr/>
             </w:pPr>
             <w:r>
               <w:rPr>
                 <w:sz w:val="18"/>
                 <w:szCs w:val="18"/>
-                <w:rtl w:val="0"/>
-              </w:rPr>
-              <w:t xml:space="preserve">(наименование военного комиссариата)</w:t>
-            </w:r>
-            <w:r>
-              <w:rPr>
-                <w:rtl w:val="0"/>
-              </w:rPr>
+              </w:rPr>
+              <w:t>(наименование военного комиссариата)</w:t>
             </w:r>
           </w:p>
         </w:tc>
       </w:tr>
     </w:tbl>
-    <w:p>
-      <w:pPr>
-        <w:rPr/>
-      </w:pPr>
-      <w:r>
-        <w:rPr>
-          <w:rtl w:val="0"/>
-        </w:rPr>
-      </w:r>
-    </w:p>
-    <w:p>
-      <w:pPr>
-        <w:rPr/>
-      </w:pPr>
-      <w:r>
-        <w:rPr>
-          <w:rtl w:val="0"/>
-        </w:rPr>
-      </w:r>
-    </w:p>
+    <w:p/>
+    <w:p/>
     <w:tbl>
       <w:tblPr>
-        <w:tblStyle w:val="Table4"/>
-        <w:tblW w:w="5240.0" w:type="dxa"/>
-        <w:jc w:val="left"/>
-        <w:tblInd w:w="-142.0" w:type="dxa"/>
+        <w:tblStyle w:val="a8"/>
+        <w:tblW w:w="5240" w:type="dxa"/>
+        <w:tblInd w:w="-142" w:type="dxa"/>
         <w:tblBorders>
-          <w:top w:color="000000" w:space="0" w:sz="0" w:val="nil"/>
-          <w:left w:color="000000" w:space="0" w:sz="0" w:val="nil"/>
-          <w:bottom w:color="000000" w:space="0" w:sz="0" w:val="nil"/>
-          <w:right w:color="000000" w:space="0" w:sz="0" w:val="nil"/>
-          <w:insideH w:color="000000" w:space="0" w:sz="0" w:val="nil"/>
-          <w:insideV w:color="000000" w:space="0" w:sz="0" w:val="nil"/>
+          <w:top w:val="nil"/>
+          <w:left w:val="nil"/>
+          <w:bottom w:val="nil"/>
+          <w:right w:val="nil"/>
+          <w:insideH w:val="nil"/>
+          <w:insideV w:val="nil"/>
         </w:tblBorders>
         <w:tblLayout w:type="fixed"/>
-        <w:tblLook w:val="0400"/>
+        <w:tblLook w:val="0400" w:firstRow="0" w:lastRow="0" w:firstColumn="0" w:lastColumn="0" w:noHBand="0" w:noVBand="1"/>
       </w:tblPr>
       <w:tblGrid>
         <w:gridCol w:w="2694"/>
         <w:gridCol w:w="2546"/>
-        <w:tblGridChange w:id="0">
-          <w:tblGrid>
-            <w:gridCol w:w="2694"/>
-            <w:gridCol w:w="2546"/>
-          </w:tblGrid>
-        </w:tblGridChange>
       </w:tblGrid>
       <w:tr>
         <w:trPr>
-          <w:cantSplit w:val="0"/>
-          <w:trHeight w:val="340" w:hRule="atLeast"/>
-          <w:tblHeader w:val="0"/>
+          <w:trHeight w:val="340"/>
         </w:trPr>
         <w:tc>
-          <w:tcPr/>
-          <w:p>
-            <w:pPr>
-              <w:rPr/>
-            </w:pPr>
-            <w:r>
-              <w:rPr>
-                <w:rtl w:val="0"/>
-              </w:rPr>
-              <w:t xml:space="preserve">Студенческий билет №</w:t>
-            </w:r>
-          </w:p>
-        </w:tc>
-        <w:tc>
-          <w:tcPr>
+          <w:tcPr>
+            <w:tcW w:w="2694" w:type="dxa"/>
+          </w:tcPr>
+          <w:p>
+            <w:r>
+              <w:t>Студенческий билет №</w:t>
+            </w:r>
+          </w:p>
+        </w:tc>
+        <w:tc>
+          <w:tcPr>
+            <w:tcW w:w="2546" w:type="dxa"/>
             <w:tcBorders>
-              <w:bottom w:color="000000" w:space="0" w:sz="4" w:val="single"/>
+              <w:bottom w:val="single" w:sz="4" w:space="0" w:color="000000"/>
             </w:tcBorders>
             <w:vAlign w:val="center"/>
           </w:tcPr>
           <w:p>
             <w:pPr>
               <w:jc w:val="center"/>
-              <w:rPr/>
-            </w:pPr>
-            <w:r>
-              <w:rPr>
-                <w:rtl w:val="0"/>
-              </w:rPr>
-              <w:t xml:space="preserve">{{ university_info.card_id }}</w:t>
+            </w:pPr>
+            <w:r>
+              <w:t xml:space="preserve">{{ </w:t>
+            </w:r>
+            <w:proofErr w:type="spellStart"/>
+            <w:r>
+              <w:t>university_info.card_id</w:t>
+            </w:r>
+            <w:proofErr w:type="spellEnd"/>
+            <w:r>
+              <w:t xml:space="preserve"> }}</w:t>
             </w:r>
           </w:p>
         </w:tc>
       </w:tr>
       <w:tr>
         <w:trPr>
-          <w:cantSplit w:val="0"/>
-          <w:trHeight w:val="340" w:hRule="atLeast"/>
-          <w:tblHeader w:val="0"/>
+          <w:trHeight w:val="340"/>
         </w:trPr>
         <w:tc>
-          <w:tcPr/>
-          <w:p>
-            <w:pPr>
-              <w:rPr/>
-            </w:pPr>
-            <w:r>
-              <w:rPr>
-                <w:rtl w:val="0"/>
-              </w:rPr>
-              <w:t xml:space="preserve">Номер телефона:</w:t>
-            </w:r>
-          </w:p>
-        </w:tc>
-        <w:tc>
-          <w:tcPr>
+          <w:tcPr>
+            <w:tcW w:w="2694" w:type="dxa"/>
+          </w:tcPr>
+          <w:p>
+            <w:r>
+              <w:t>Номер телефона:</w:t>
+            </w:r>
+          </w:p>
+        </w:tc>
+        <w:tc>
+          <w:tcPr>
+            <w:tcW w:w="2546" w:type="dxa"/>
             <w:tcBorders>
-              <w:top w:color="000000" w:space="0" w:sz="4" w:val="single"/>
-              <w:bottom w:color="000000" w:space="0" w:sz="4" w:val="single"/>
+              <w:top w:val="single" w:sz="4" w:space="0" w:color="000000"/>
+              <w:bottom w:val="single" w:sz="4" w:space="0" w:color="000000"/>
             </w:tcBorders>
             <w:vAlign w:val="center"/>
           </w:tcPr>
           <w:p>
             <w:pPr>
               <w:jc w:val="center"/>
-              <w:rPr/>
-            </w:pPr>
-            <w:r>
-              <w:rPr>
-                <w:rtl w:val="0"/>
-              </w:rPr>
-              <w:t xml:space="preserve">{{ contact_info.personal_phone_number }}</w:t>
+              <w:rPr>
+                <w:lang w:val="en-US"/>
+              </w:rPr>
+            </w:pPr>
+            <w:r>
+              <w:rPr>
+                <w:lang w:val="en-US"/>
+              </w:rPr>
+              <w:t xml:space="preserve">{{ </w:t>
+            </w:r>
+            <w:proofErr w:type="spellStart"/>
+            <w:r>
+              <w:rPr>
+                <w:lang w:val="en-US"/>
+              </w:rPr>
+              <w:t>contact_info.personal_phone_number</w:t>
+            </w:r>
+            <w:proofErr w:type="spellEnd"/>
+            <w:r>
+              <w:rPr>
+                <w:lang w:val="en-US"/>
+              </w:rPr>
+              <w:t xml:space="preserve"> }}</w:t>
             </w:r>
           </w:p>
         </w:tc>
@@ -959,137 +866,193 @@
     <w:p>
       <w:pPr>
         <w:jc w:val="both"/>
-        <w:rPr/>
+        <w:rPr>
+          <w:lang w:val="en-US"/>
+        </w:rPr>
       </w:pPr>
-      <w:r>
-        <w:rPr>
-          <w:rtl w:val="0"/>
-        </w:rPr>
-      </w:r>
     </w:p>
     <w:p>
       <w:pPr>
         <w:jc w:val="both"/>
-        <w:rPr/>
+        <w:rPr>
+          <w:lang w:val="en-US"/>
+        </w:rPr>
       </w:pPr>
-      <w:r>
-        <w:rPr>
-          <w:rtl w:val="0"/>
-        </w:rPr>
-      </w:r>
+      <w:bookmarkStart w:id="0" w:name="_GoBack"/>
+      <w:bookmarkEnd w:id="0"/>
     </w:p>
     <w:p>
       <w:pPr>
         <w:jc w:val="both"/>
-        <w:rPr/>
+        <w:rPr>
+          <w:lang w:val="en-US"/>
+        </w:rPr>
       </w:pPr>
-      <w:r>
-        <w:rPr>
-          <w:rtl w:val="0"/>
-        </w:rPr>
-      </w:r>
     </w:p>
     <w:p>
       <w:pPr>
         <w:jc w:val="both"/>
-        <w:rPr/>
+        <w:rPr>
+          <w:lang w:val="en-US"/>
+        </w:rPr>
       </w:pPr>
-      <w:r>
-        <w:rPr>
-          <w:rtl w:val="0"/>
-        </w:rPr>
-      </w:r>
     </w:p>
     <w:tbl>
       <w:tblPr>
-        <w:tblStyle w:val="Table5"/>
-        <w:tblW w:w="9345.0" w:type="dxa"/>
-        <w:jc w:val="left"/>
-        <w:tblInd w:w="0.0" w:type="dxa"/>
+        <w:tblStyle w:val="a9"/>
+        <w:tblW w:w="9345" w:type="dxa"/>
+        <w:tblInd w:w="0" w:type="dxa"/>
         <w:tblBorders>
-          <w:top w:color="000000" w:space="0" w:sz="0" w:val="nil"/>
-          <w:left w:color="000000" w:space="0" w:sz="0" w:val="nil"/>
-          <w:bottom w:color="000000" w:space="0" w:sz="0" w:val="nil"/>
-          <w:right w:color="000000" w:space="0" w:sz="0" w:val="nil"/>
-          <w:insideH w:color="000000" w:space="0" w:sz="0" w:val="nil"/>
-          <w:insideV w:color="000000" w:space="0" w:sz="0" w:val="nil"/>
+          <w:top w:val="nil"/>
+          <w:left w:val="nil"/>
+          <w:bottom w:val="nil"/>
+          <w:right w:val="nil"/>
+          <w:insideH w:val="nil"/>
+          <w:insideV w:val="nil"/>
         </w:tblBorders>
         <w:tblLayout w:type="fixed"/>
-        <w:tblLook w:val="0400"/>
+        <w:tblLook w:val="0400" w:firstRow="0" w:lastRow="0" w:firstColumn="0" w:lastColumn="0" w:noHBand="0" w:noVBand="1"/>
       </w:tblPr>
       <w:tblGrid>
         <w:gridCol w:w="3828"/>
         <w:gridCol w:w="5517"/>
-        <w:tblGridChange w:id="0">
-          <w:tblGrid>
-            <w:gridCol w:w="3828"/>
-            <w:gridCol w:w="5517"/>
-          </w:tblGrid>
-        </w:tblGridChange>
       </w:tblGrid>
       <w:tr>
-        <w:trPr>
-          <w:cantSplit w:val="0"/>
-          <w:tblHeader w:val="0"/>
-        </w:trPr>
-        <w:tc>
-          <w:tcPr/>
+        <w:tc>
+          <w:tcPr>
+            <w:tcW w:w="3828" w:type="dxa"/>
+          </w:tcPr>
           <w:p>
             <w:pPr>
               <w:jc w:val="both"/>
-              <w:rPr/>
-            </w:pPr>
-            <w:r>
-              <w:rPr>
-                <w:rtl w:val="0"/>
-              </w:rPr>
-              <w:t xml:space="preserve">«{{ date.day }}» {{ date.month | month_to_russian_title }} {{ date.year }} г.</w:t>
-            </w:r>
-          </w:p>
-        </w:tc>
-        <w:tc>
-          <w:tcPr>
+              <w:rPr>
+                <w:lang w:val="en-US"/>
+              </w:rPr>
+            </w:pPr>
+            <w:r>
+              <w:rPr>
+                <w:lang w:val="en-US"/>
+              </w:rPr>
+              <w:t xml:space="preserve">«{{ </w:t>
+            </w:r>
+            <w:proofErr w:type="spellStart"/>
+            <w:r>
+              <w:rPr>
+                <w:lang w:val="en-US"/>
+              </w:rPr>
+              <w:t>date.day</w:t>
+            </w:r>
+            <w:proofErr w:type="spellEnd"/>
+            <w:r>
+              <w:rPr>
+                <w:lang w:val="en-US"/>
+              </w:rPr>
+              <w:t xml:space="preserve"> }}» {{ </w:t>
+            </w:r>
+            <w:proofErr w:type="spellStart"/>
+            <w:r>
+              <w:rPr>
+                <w:lang w:val="en-US"/>
+              </w:rPr>
+              <w:t>date.month</w:t>
+            </w:r>
+            <w:proofErr w:type="spellEnd"/>
+            <w:r>
+              <w:rPr>
+                <w:lang w:val="en-US"/>
+              </w:rPr>
+              <w:t xml:space="preserve"> | </w:t>
+            </w:r>
+            <w:proofErr w:type="spellStart"/>
+            <w:r>
+              <w:rPr>
+                <w:lang w:val="en-US"/>
+              </w:rPr>
+              <w:t>month_to_russian_title</w:t>
+            </w:r>
+            <w:proofErr w:type="spellEnd"/>
+            <w:r>
+              <w:rPr>
+                <w:lang w:val="en-US"/>
+              </w:rPr>
+              <w:t xml:space="preserve"> }} {{ </w:t>
+            </w:r>
+            <w:proofErr w:type="spellStart"/>
+            <w:r>
+              <w:rPr>
+                <w:lang w:val="en-US"/>
+              </w:rPr>
+              <w:t>date.year</w:t>
+            </w:r>
+            <w:proofErr w:type="spellEnd"/>
+            <w:r>
+              <w:rPr>
+                <w:lang w:val="en-US"/>
+              </w:rPr>
+              <w:t xml:space="preserve"> }} </w:t>
+            </w:r>
+            <w:r>
+              <w:t>г</w:t>
+            </w:r>
+            <w:r>
+              <w:rPr>
+                <w:lang w:val="en-US"/>
+              </w:rPr>
+              <w:t>.</w:t>
+            </w:r>
+          </w:p>
+        </w:tc>
+        <w:tc>
+          <w:tcPr>
+            <w:tcW w:w="5517" w:type="dxa"/>
             <w:tcBorders>
-              <w:bottom w:color="000000" w:space="0" w:sz="4" w:val="single"/>
+              <w:bottom w:val="single" w:sz="4" w:space="0" w:color="000000"/>
             </w:tcBorders>
           </w:tcPr>
           <w:p>
             <w:pPr>
               <w:jc w:val="right"/>
-              <w:rPr/>
-            </w:pPr>
-            <w:r>
-              <w:rPr>
-                <w:rtl w:val="0"/>
-              </w:rPr>
-              <w:t xml:space="preserve">{{ name[0] }}. {{ surname }}</w:t>
+            </w:pPr>
+            <w:proofErr w:type="gramStart"/>
+            <w:r>
+              <w:t xml:space="preserve">{{ </w:t>
+            </w:r>
+            <w:proofErr w:type="spellStart"/>
+            <w:r>
+              <w:t>name</w:t>
+            </w:r>
+            <w:proofErr w:type="spellEnd"/>
+            <w:proofErr w:type="gramEnd"/>
+            <w:r>
+              <w:t xml:space="preserve">[0] }}. {{ </w:t>
+            </w:r>
+            <w:proofErr w:type="spellStart"/>
+            <w:r>
+              <w:t>surname</w:t>
+            </w:r>
+            <w:proofErr w:type="spellEnd"/>
+            <w:r>
+              <w:t xml:space="preserve"> }}</w:t>
             </w:r>
           </w:p>
         </w:tc>
       </w:tr>
       <w:tr>
-        <w:trPr>
-          <w:cantSplit w:val="0"/>
-          <w:tblHeader w:val="0"/>
-        </w:trPr>
-        <w:tc>
-          <w:tcPr/>
+        <w:tc>
+          <w:tcPr>
+            <w:tcW w:w="3828" w:type="dxa"/>
+          </w:tcPr>
           <w:p>
             <w:pPr>
               <w:jc w:val="both"/>
-              <w:rPr/>
-            </w:pPr>
-            <w:r>
-              <w:rPr>
-                <w:rtl w:val="0"/>
-              </w:rPr>
-            </w:r>
-          </w:p>
-        </w:tc>
-        <w:tc>
-          <w:tcPr>
+            </w:pPr>
+          </w:p>
+        </w:tc>
+        <w:tc>
+          <w:tcPr>
+            <w:tcW w:w="5517" w:type="dxa"/>
             <w:tcBorders>
-              <w:top w:color="000000" w:space="0" w:sz="4" w:val="single"/>
+              <w:top w:val="single" w:sz="4" w:space="0" w:color="000000"/>
             </w:tcBorders>
           </w:tcPr>
           <w:p>
@@ -1104,239 +1067,639 @@
               <w:rPr>
                 <w:sz w:val="18"/>
                 <w:szCs w:val="18"/>
-                <w:rtl w:val="0"/>
-              </w:rPr>
-              <w:t xml:space="preserve">(подпись, инициал имени, фамилия)</w:t>
+              </w:rPr>
+              <w:t>(подпись, инициал имени, фамилия)</w:t>
             </w:r>
           </w:p>
         </w:tc>
       </w:tr>
     </w:tbl>
-    <w:p>
-      <w:pPr>
-        <w:rPr/>
-      </w:pPr>
-      <w:r>
-        <w:rPr>
-          <w:rtl w:val="0"/>
-        </w:rPr>
-      </w:r>
-    </w:p>
+    <w:p/>
     <w:sectPr>
-      <w:pgSz w:h="16838" w:w="11906" w:orient="portrait"/>
-      <w:pgMar w:bottom="1134" w:top="1134" w:left="1701" w:right="850" w:header="708" w:footer="708"/>
+      <w:pgSz w:w="11906" w:h="16838"/>
+      <w:pgMar w:top="1134" w:right="850" w:bottom="1134" w:left="1701" w:header="708" w:footer="708" w:gutter="0"/>
       <w:pgNumType w:start="1"/>
+      <w:cols w:space="720"/>
     </w:sectPr>
   </w:body>
 </w:document>
 </file>
 
-<file path=word/numbering.xml><?xml version="1.0" encoding="utf-8"?>
-<w:numbering xmlns:mc="http://schemas.openxmlformats.org/markup-compatibility/2006" xmlns:o="urn:schemas-microsoft-com:office:office" xmlns:r="http://schemas.openxmlformats.org/officeDocument/2006/relationships" xmlns:m="http://schemas.openxmlformats.org/officeDocument/2006/math" xmlns:v="urn:schemas-microsoft-com:vml" xmlns:wp="http://schemas.openxmlformats.org/drawingml/2006/wordprocessingDrawing" xmlns:w10="urn:schemas-microsoft-com:office:word" xmlns:w="http://schemas.openxmlformats.org/wordprocessingml/2006/main" xmlns:wne="http://schemas.microsoft.com/office/word/2006/wordml" xmlns:sl="http://schemas.openxmlformats.org/schemaLibrary/2006/main" xmlns:a="http://schemas.openxmlformats.org/drawingml/2006/main" xmlns:pic="http://schemas.openxmlformats.org/drawingml/2006/picture" xmlns:c="http://schemas.openxmlformats.org/drawingml/2006/chart" xmlns:lc="http://schemas.openxmlformats.org/drawingml/2006/lockedCanvas" xmlns:dgm="http://schemas.openxmlformats.org/drawingml/2006/diagram" xmlns:wps="http://schemas.microsoft.com/office/word/2010/wordprocessingShape" xmlns:wpg="http://schemas.microsoft.com/office/word/2010/wordprocessingGroup" xmlns:w14="http://schemas.microsoft.com/office/word/2010/wordml" xmlns:w15="http://schemas.microsoft.com/office/word/2012/wordml"/>
-</file>
-
 <file path=word/styles.xml><?xml version="1.0" encoding="utf-8"?>
-<w:styles xmlns:mc="http://schemas.openxmlformats.org/markup-compatibility/2006" xmlns:o="urn:schemas-microsoft-com:office:office" xmlns:r="http://schemas.openxmlformats.org/officeDocument/2006/relationships" xmlns:m="http://schemas.openxmlformats.org/officeDocument/2006/math" xmlns:v="urn:schemas-microsoft-com:vml" xmlns:wp="http://schemas.openxmlformats.org/drawingml/2006/wordprocessingDrawing" xmlns:w10="urn:schemas-microsoft-com:office:word" xmlns:w="http://schemas.openxmlformats.org/wordprocessingml/2006/main" xmlns:wne="http://schemas.microsoft.com/office/word/2006/wordml" xmlns:sl="http://schemas.openxmlformats.org/schemaLibrary/2006/main" xmlns:a="http://schemas.openxmlformats.org/drawingml/2006/main" xmlns:pic="http://schemas.openxmlformats.org/drawingml/2006/picture" xmlns:c="http://schemas.openxmlformats.org/drawingml/2006/chart" xmlns:lc="http://schemas.openxmlformats.org/drawingml/2006/lockedCanvas" xmlns:dgm="http://schemas.openxmlformats.org/drawingml/2006/diagram" xmlns:wps="http://schemas.microsoft.com/office/word/2010/wordprocessingShape" xmlns:wpg="http://schemas.microsoft.com/office/word/2010/wordprocessingGroup" xmlns:w14="http://schemas.microsoft.com/office/word/2010/wordml" xmlns:w15="http://schemas.microsoft.com/office/word/2012/wordml">
+<w:styles xmlns:mc="http://schemas.openxmlformats.org/markup-compatibility/2006" xmlns:r="http://schemas.openxmlformats.org/officeDocument/2006/relationships" xmlns:w="http://schemas.openxmlformats.org/wordprocessingml/2006/main" xmlns:w14="http://schemas.microsoft.com/office/word/2010/wordml" xmlns:w15="http://schemas.microsoft.com/office/word/2012/wordml" xmlns:w16se="http://schemas.microsoft.com/office/word/2015/wordml/symex" mc:Ignorable="w14 w15 w16se">
   <w:docDefaults>
     <w:rPrDefault>
       <w:rPr>
+        <w:rFonts w:ascii="Times New Roman" w:eastAsia="Times New Roman" w:hAnsi="Times New Roman" w:cs="Times New Roman"/>
         <w:sz w:val="24"/>
         <w:szCs w:val="24"/>
-        <w:lang w:val="ru-RU"/>
+        <w:lang w:val="ru-RU" w:eastAsia="ru-RU" w:bidi="ar-SA"/>
       </w:rPr>
     </w:rPrDefault>
-    <w:pPrDefault>
-      <w:pPr/>
-    </w:pPrDefault>
+    <w:pPrDefault/>
   </w:docDefaults>
-  <w:style w:type="paragraph" w:styleId="Normal" w:default="1">
-    <w:name w:val="normal"/>
+  <w:latentStyles w:defLockedState="0" w:defUIPriority="99" w:defSemiHidden="0" w:defUnhideWhenUsed="0" w:defQFormat="0" w:count="371">
+    <w:lsdException w:name="Normal" w:uiPriority="0" w:qFormat="1"/>
+    <w:lsdException w:name="heading 1" w:uiPriority="9" w:qFormat="1"/>
+    <w:lsdException w:name="heading 2" w:semiHidden="1" w:uiPriority="9" w:unhideWhenUsed="1" w:qFormat="1"/>
+    <w:lsdException w:name="heading 3" w:semiHidden="1" w:uiPriority="9" w:unhideWhenUsed="1" w:qFormat="1"/>
+    <w:lsdException w:name="heading 4" w:semiHidden="1" w:uiPriority="9" w:unhideWhenUsed="1" w:qFormat="1"/>
+    <w:lsdException w:name="heading 5" w:semiHidden="1" w:uiPriority="9" w:unhideWhenUsed="1" w:qFormat="1"/>
+    <w:lsdException w:name="heading 6" w:semiHidden="1" w:uiPriority="9" w:unhideWhenUsed="1" w:qFormat="1"/>
+    <w:lsdException w:name="heading 7" w:semiHidden="1" w:uiPriority="9" w:unhideWhenUsed="1" w:qFormat="1"/>
+    <w:lsdException w:name="heading 8" w:semiHidden="1" w:uiPriority="9" w:unhideWhenUsed="1" w:qFormat="1"/>
+    <w:lsdException w:name="heading 9" w:semiHidden="1" w:uiPriority="9" w:unhideWhenUsed="1" w:qFormat="1"/>
+    <w:lsdException w:name="index 1" w:semiHidden="1" w:unhideWhenUsed="1"/>
+    <w:lsdException w:name="index 2" w:semiHidden="1" w:unhideWhenUsed="1"/>
+    <w:lsdException w:name="index 3" w:semiHidden="1" w:unhideWhenUsed="1"/>
+    <w:lsdException w:name="index 4" w:semiHidden="1" w:unhideWhenUsed="1"/>
+    <w:lsdException w:name="index 5" w:semiHidden="1" w:unhideWhenUsed="1"/>
+    <w:lsdException w:name="index 6" w:semiHidden="1" w:unhideWhenUsed="1"/>
+    <w:lsdException w:name="index 7" w:semiHidden="1" w:unhideWhenUsed="1"/>
+    <w:lsdException w:name="index 8" w:semiHidden="1" w:unhideWhenUsed="1"/>
+    <w:lsdException w:name="index 9" w:semiHidden="1" w:unhideWhenUsed="1"/>
+    <w:lsdException w:name="toc 1" w:semiHidden="1" w:uiPriority="39" w:unhideWhenUsed="1"/>
+    <w:lsdException w:name="toc 2" w:semiHidden="1" w:uiPriority="39" w:unhideWhenUsed="1"/>
+    <w:lsdException w:name="toc 3" w:semiHidden="1" w:uiPriority="39" w:unhideWhenUsed="1"/>
+    <w:lsdException w:name="toc 4" w:semiHidden="1" w:uiPriority="39" w:unhideWhenUsed="1"/>
+    <w:lsdException w:name="toc 5" w:semiHidden="1" w:uiPriority="39" w:unhideWhenUsed="1"/>
+    <w:lsdException w:name="toc 6" w:semiHidden="1" w:uiPriority="39" w:unhideWhenUsed="1"/>
+    <w:lsdException w:name="toc 7" w:semiHidden="1" w:uiPriority="39" w:unhideWhenUsed="1"/>
+    <w:lsdException w:name="toc 8" w:semiHidden="1" w:uiPriority="39" w:unhideWhenUsed="1"/>
+    <w:lsdException w:name="toc 9" w:semiHidden="1" w:uiPriority="39" w:unhideWhenUsed="1"/>
+    <w:lsdException w:name="Normal Indent" w:semiHidden="1" w:unhideWhenUsed="1"/>
+    <w:lsdException w:name="footnote text" w:semiHidden="1" w:unhideWhenUsed="1"/>
+    <w:lsdException w:name="annotation text" w:semiHidden="1" w:unhideWhenUsed="1"/>
+    <w:lsdException w:name="header" w:semiHidden="1" w:unhideWhenUsed="1"/>
+    <w:lsdException w:name="footer" w:semiHidden="1" w:unhideWhenUsed="1"/>
+    <w:lsdException w:name="index heading" w:semiHidden="1" w:unhideWhenUsed="1"/>
+    <w:lsdException w:name="caption" w:semiHidden="1" w:uiPriority="35" w:unhideWhenUsed="1" w:qFormat="1"/>
+    <w:lsdException w:name="table of figures" w:semiHidden="1" w:unhideWhenUsed="1"/>
+    <w:lsdException w:name="envelope address" w:semiHidden="1" w:unhideWhenUsed="1"/>
+    <w:lsdException w:name="envelope return" w:semiHidden="1" w:unhideWhenUsed="1"/>
+    <w:lsdException w:name="footnote reference" w:semiHidden="1" w:unhideWhenUsed="1"/>
+    <w:lsdException w:name="annotation reference" w:semiHidden="1" w:unhideWhenUsed="1"/>
+    <w:lsdException w:name="line number" w:semiHidden="1" w:unhideWhenUsed="1"/>
+    <w:lsdException w:name="page number" w:semiHidden="1" w:unhideWhenUsed="1"/>
+    <w:lsdException w:name="endnote reference" w:semiHidden="1" w:unhideWhenUsed="1"/>
+    <w:lsdException w:name="endnote text" w:semiHidden="1" w:unhideWhenUsed="1"/>
+    <w:lsdException w:name="table of authorities" w:semiHidden="1" w:unhideWhenUsed="1"/>
+    <w:lsdException w:name="macro" w:semiHidden="1" w:unhideWhenUsed="1"/>
+    <w:lsdException w:name="toa heading" w:semiHidden="1" w:unhideWhenUsed="1"/>
+    <w:lsdException w:name="List" w:semiHidden="1" w:unhideWhenUsed="1"/>
+    <w:lsdException w:name="List Bullet" w:semiHidden="1" w:unhideWhenUsed="1"/>
+    <w:lsdException w:name="List Number" w:semiHidden="1" w:unhideWhenUsed="1"/>
+    <w:lsdException w:name="List 2" w:semiHidden="1" w:unhideWhenUsed="1"/>
+    <w:lsdException w:name="List 3" w:semiHidden="1" w:unhideWhenUsed="1"/>
+    <w:lsdException w:name="List 4" w:semiHidden="1" w:unhideWhenUsed="1"/>
+    <w:lsdException w:name="List 5" w:semiHidden="1" w:unhideWhenUsed="1"/>
+    <w:lsdException w:name="List Bullet 2" w:semiHidden="1" w:unhideWhenUsed="1"/>
+    <w:lsdException w:name="List Bullet 3" w:semiHidden="1" w:unhideWhenUsed="1"/>
+    <w:lsdException w:name="List Bullet 4" w:semiHidden="1" w:unhideWhenUsed="1"/>
+    <w:lsdException w:name="List Bullet 5" w:semiHidden="1" w:unhideWhenUsed="1"/>
+    <w:lsdException w:name="List Number 2" w:semiHidden="1" w:unhideWhenUsed="1"/>
+    <w:lsdException w:name="List Number 3" w:semiHidden="1" w:unhideWhenUsed="1"/>
+    <w:lsdException w:name="List Number 4" w:semiHidden="1" w:unhideWhenUsed="1"/>
+    <w:lsdException w:name="List Number 5" w:semiHidden="1" w:unhideWhenUsed="1"/>
+    <w:lsdException w:name="Title" w:uiPriority="10" w:qFormat="1"/>
+    <w:lsdException w:name="Closing" w:semiHidden="1" w:unhideWhenUsed="1"/>
+    <w:lsdException w:name="Signature" w:semiHidden="1" w:unhideWhenUsed="1"/>
+    <w:lsdException w:name="Default Paragraph Font" w:semiHidden="1" w:uiPriority="1" w:unhideWhenUsed="1"/>
+    <w:lsdException w:name="Body Text" w:semiHidden="1" w:unhideWhenUsed="1"/>
+    <w:lsdException w:name="Body Text Indent" w:semiHidden="1" w:unhideWhenUsed="1"/>
+    <w:lsdException w:name="List Continue" w:semiHidden="1" w:unhideWhenUsed="1"/>
+    <w:lsdException w:name="List Continue 2" w:semiHidden="1" w:unhideWhenUsed="1"/>
+    <w:lsdException w:name="List Continue 3" w:semiHidden="1" w:unhideWhenUsed="1"/>
+    <w:lsdException w:name="List Continue 4" w:semiHidden="1" w:unhideWhenUsed="1"/>
+    <w:lsdException w:name="List Continue 5" w:semiHidden="1" w:unhideWhenUsed="1"/>
+    <w:lsdException w:name="Message Header" w:semiHidden="1" w:unhideWhenUsed="1"/>
+    <w:lsdException w:name="Subtitle" w:uiPriority="11" w:qFormat="1"/>
+    <w:lsdException w:name="Salutation" w:semiHidden="1" w:unhideWhenUsed="1"/>
+    <w:lsdException w:name="Date" w:semiHidden="1" w:unhideWhenUsed="1"/>
+    <w:lsdException w:name="Body Text First Indent" w:semiHidden="1" w:unhideWhenUsed="1"/>
+    <w:lsdException w:name="Body Text First Indent 2" w:semiHidden="1" w:unhideWhenUsed="1"/>
+    <w:lsdException w:name="Note Heading" w:semiHidden="1" w:unhideWhenUsed="1"/>
+    <w:lsdException w:name="Body Text 2" w:semiHidden="1" w:unhideWhenUsed="1"/>
+    <w:lsdException w:name="Body Text 3" w:semiHidden="1" w:unhideWhenUsed="1"/>
+    <w:lsdException w:name="Body Text Indent 2" w:semiHidden="1" w:unhideWhenUsed="1"/>
+    <w:lsdException w:name="Body Text Indent 3" w:semiHidden="1" w:unhideWhenUsed="1"/>
+    <w:lsdException w:name="Block Text" w:semiHidden="1" w:unhideWhenUsed="1"/>
+    <w:lsdException w:name="Hyperlink" w:semiHidden="1" w:unhideWhenUsed="1"/>
+    <w:lsdException w:name="FollowedHyperlink" w:semiHidden="1" w:unhideWhenUsed="1"/>
+    <w:lsdException w:name="Strong" w:uiPriority="22" w:qFormat="1"/>
+    <w:lsdException w:name="Emphasis" w:uiPriority="20" w:qFormat="1"/>
+    <w:lsdException w:name="Document Map" w:semiHidden="1" w:unhideWhenUsed="1"/>
+    <w:lsdException w:name="Plain Text" w:semiHidden="1" w:unhideWhenUsed="1"/>
+    <w:lsdException w:name="E-mail Signature" w:semiHidden="1" w:unhideWhenUsed="1"/>
+    <w:lsdException w:name="HTML Top of Form" w:semiHidden="1" w:unhideWhenUsed="1"/>
+    <w:lsdException w:name="HTML Bottom of Form" w:semiHidden="1" w:unhideWhenUsed="1"/>
+    <w:lsdException w:name="Normal (Web)" w:semiHidden="1" w:unhideWhenUsed="1"/>
+    <w:lsdException w:name="HTML Acronym" w:semiHidden="1" w:unhideWhenUsed="1"/>
+    <w:lsdException w:name="HTML Address" w:semiHidden="1" w:unhideWhenUsed="1"/>
+    <w:lsdException w:name="HTML Cite" w:semiHidden="1" w:unhideWhenUsed="1"/>
+    <w:lsdException w:name="HTML Code" w:semiHidden="1" w:unhideWhenUsed="1"/>
+    <w:lsdException w:name="HTML Definition" w:semiHidden="1" w:unhideWhenUsed="1"/>
+    <w:lsdException w:name="HTML Keyboard" w:semiHidden="1" w:unhideWhenUsed="1"/>
+    <w:lsdException w:name="HTML Preformatted" w:semiHidden="1" w:unhideWhenUsed="1"/>
+    <w:lsdException w:name="HTML Sample" w:semiHidden="1" w:unhideWhenUsed="1"/>
+    <w:lsdException w:name="HTML Typewriter" w:semiHidden="1" w:unhideWhenUsed="1"/>
+    <w:lsdException w:name="HTML Variable" w:semiHidden="1" w:unhideWhenUsed="1"/>
+    <w:lsdException w:name="Normal Table" w:semiHidden="1" w:unhideWhenUsed="1"/>
+    <w:lsdException w:name="annotation subject" w:semiHidden="1" w:unhideWhenUsed="1"/>
+    <w:lsdException w:name="No List" w:semiHidden="1" w:unhideWhenUsed="1"/>
+    <w:lsdException w:name="Outline List 1" w:semiHidden="1" w:unhideWhenUsed="1"/>
+    <w:lsdException w:name="Outline List 2" w:semiHidden="1" w:unhideWhenUsed="1"/>
+    <w:lsdException w:name="Outline List 3" w:semiHidden="1" w:unhideWhenUsed="1"/>
+    <w:lsdException w:name="Table Simple 1" w:semiHidden="1" w:unhideWhenUsed="1"/>
+    <w:lsdException w:name="Table Simple 2" w:semiHidden="1" w:unhideWhenUsed="1"/>
+    <w:lsdException w:name="Table Simple 3" w:semiHidden="1" w:unhideWhenUsed="1"/>
+    <w:lsdException w:name="Table Classic 1" w:semiHidden="1" w:unhideWhenUsed="1"/>
+    <w:lsdException w:name="Table Classic 2" w:semiHidden="1" w:unhideWhenUsed="1"/>
+    <w:lsdException w:name="Table Classic 3" w:semiHidden="1" w:unhideWhenUsed="1"/>
+    <w:lsdException w:name="Table Classic 4" w:semiHidden="1" w:unhideWhenUsed="1"/>
+    <w:lsdException w:name="Table Colorful 1" w:semiHidden="1" w:unhideWhenUsed="1"/>
+    <w:lsdException w:name="Table Colorful 2" w:semiHidden="1" w:unhideWhenUsed="1"/>
+    <w:lsdException w:name="Table Colorful 3" w:semiHidden="1" w:unhideWhenUsed="1"/>
+    <w:lsdException w:name="Table Columns 1" w:semiHidden="1" w:unhideWhenUsed="1"/>
+    <w:lsdException w:name="Table Columns 2" w:semiHidden="1" w:unhideWhenUsed="1"/>
+    <w:lsdException w:name="Table Columns 3" w:semiHidden="1" w:unhideWhenUsed="1"/>
+    <w:lsdException w:name="Table Columns 4" w:semiHidden="1" w:unhideWhenUsed="1"/>
+    <w:lsdException w:name="Table Columns 5" w:semiHidden="1" w:unhideWhenUsed="1"/>
+    <w:lsdException w:name="Table Grid 1" w:semiHidden="1" w:unhideWhenUsed="1"/>
+    <w:lsdException w:name="Table Grid 2" w:semiHidden="1" w:unhideWhenUsed="1"/>
+    <w:lsdException w:name="Table Grid 3" w:semiHidden="1" w:unhideWhenUsed="1"/>
+    <w:lsdException w:name="Table Grid 4" w:semiHidden="1" w:unhideWhenUsed="1"/>
+    <w:lsdException w:name="Table Grid 5" w:semiHidden="1" w:unhideWhenUsed="1"/>
+    <w:lsdException w:name="Table Grid 6" w:semiHidden="1" w:unhideWhenUsed="1"/>
+    <w:lsdException w:name="Table Grid 7" w:semiHidden="1" w:unhideWhenUsed="1"/>
+    <w:lsdException w:name="Table Grid 8" w:semiHidden="1" w:unhideWhenUsed="1"/>
+    <w:lsdException w:name="Table List 1" w:semiHidden="1" w:unhideWhenUsed="1"/>
+    <w:lsdException w:name="Table List 2" w:semiHidden="1" w:unhideWhenUsed="1"/>
+    <w:lsdException w:name="Table List 3" w:semiHidden="1" w:unhideWhenUsed="1"/>
+    <w:lsdException w:name="Table List 4" w:semiHidden="1" w:unhideWhenUsed="1"/>
+    <w:lsdException w:name="Table List 5" w:semiHidden="1" w:unhideWhenUsed="1"/>
+    <w:lsdException w:name="Table List 6" w:semiHidden="1" w:unhideWhenUsed="1"/>
+    <w:lsdException w:name="Table List 7" w:semiHidden="1" w:unhideWhenUsed="1"/>
+    <w:lsdException w:name="Table List 8" w:semiHidden="1" w:unhideWhenUsed="1"/>
+    <w:lsdException w:name="Table 3D effects 1" w:semiHidden="1" w:unhideWhenUsed="1"/>
+    <w:lsdException w:name="Table 3D effects 2" w:semiHidden="1" w:unhideWhenUsed="1"/>
+    <w:lsdException w:name="Table 3D effects 3" w:semiHidden="1" w:unhideWhenUsed="1"/>
+    <w:lsdException w:name="Table Contemporary" w:semiHidden="1" w:unhideWhenUsed="1"/>
+    <w:lsdException w:name="Table Elegant" w:semiHidden="1" w:unhideWhenUsed="1"/>
+    <w:lsdException w:name="Table Professional" w:semiHidden="1" w:unhideWhenUsed="1"/>
+    <w:lsdException w:name="Table Subtle 1" w:semiHidden="1" w:unhideWhenUsed="1"/>
+    <w:lsdException w:name="Table Subtle 2" w:semiHidden="1" w:unhideWhenUsed="1"/>
+    <w:lsdException w:name="Table Web 1" w:semiHidden="1" w:unhideWhenUsed="1"/>
+    <w:lsdException w:name="Table Web 2" w:semiHidden="1" w:unhideWhenUsed="1"/>
+    <w:lsdException w:name="Table Web 3" w:semiHidden="1" w:unhideWhenUsed="1"/>
+    <w:lsdException w:name="Balloon Text" w:semiHidden="1" w:unhideWhenUsed="1"/>
+    <w:lsdException w:name="Table Grid" w:uiPriority="39"/>
+    <w:lsdException w:name="Table Theme" w:semiHidden="1" w:unhideWhenUsed="1"/>
+    <w:lsdException w:name="Placeholder Text" w:semiHidden="1"/>
+    <w:lsdException w:name="No Spacing" w:uiPriority="1" w:qFormat="1"/>
+    <w:lsdException w:name="Light Shading" w:uiPriority="60"/>
+    <w:lsdException w:name="Light List" w:uiPriority="61"/>
+    <w:lsdException w:name="Light Grid" w:uiPriority="62"/>
+    <w:lsdException w:name="Medium Shading 1" w:uiPriority="63"/>
+    <w:lsdException w:name="Medium Shading 2" w:uiPriority="64"/>
+    <w:lsdException w:name="Medium List 1" w:uiPriority="65"/>
+    <w:lsdException w:name="Medium List 2" w:uiPriority="66"/>
+    <w:lsdException w:name="Medium Grid 1" w:uiPriority="67"/>
+    <w:lsdException w:name="Medium Grid 2" w:uiPriority="68"/>
+    <w:lsdException w:name="Medium Grid 3" w:uiPriority="69"/>
+    <w:lsdException w:name="Dark List" w:uiPriority="70"/>
+    <w:lsdException w:name="Colorful Shading" w:uiPriority="71"/>
+    <w:lsdException w:name="Colorful List" w:uiPriority="72"/>
+    <w:lsdException w:name="Colorful Grid" w:uiPriority="73"/>
+    <w:lsdException w:name="Light Shading Accent 1" w:uiPriority="60"/>
+    <w:lsdException w:name="Light List Accent 1" w:uiPriority="61"/>
+    <w:lsdException w:name="Light Grid Accent 1" w:uiPriority="62"/>
+    <w:lsdException w:name="Medium Shading 1 Accent 1" w:uiPriority="63"/>
+    <w:lsdException w:name="Medium Shading 2 Accent 1" w:uiPriority="64"/>
+    <w:lsdException w:name="Medium List 1 Accent 1" w:uiPriority="65"/>
+    <w:lsdException w:name="Revision" w:semiHidden="1"/>
+    <w:lsdException w:name="List Paragraph" w:uiPriority="34" w:qFormat="1"/>
+    <w:lsdException w:name="Quote" w:uiPriority="29" w:qFormat="1"/>
+    <w:lsdException w:name="Intense Quote" w:uiPriority="30" w:qFormat="1"/>
+    <w:lsdException w:name="Medium List 2 Accent 1" w:uiPriority="66"/>
+    <w:lsdException w:name="Medium Grid 1 Accent 1" w:uiPriority="67"/>
+    <w:lsdException w:name="Medium Grid 2 Accent 1" w:uiPriority="68"/>
+    <w:lsdException w:name="Medium Grid 3 Accent 1" w:uiPriority="69"/>
+    <w:lsdException w:name="Dark List Accent 1" w:uiPriority="70"/>
+    <w:lsdException w:name="Colorful Shading Accent 1" w:uiPriority="71"/>
+    <w:lsdException w:name="Colorful List Accent 1" w:uiPriority="72"/>
+    <w:lsdException w:name="Colorful Grid Accent 1" w:uiPriority="73"/>
+    <w:lsdException w:name="Light Shading Accent 2" w:uiPriority="60"/>
+    <w:lsdException w:name="Light List Accent 2" w:uiPriority="61"/>
+    <w:lsdException w:name="Light Grid Accent 2" w:uiPriority="62"/>
+    <w:lsdException w:name="Medium Shading 1 Accent 2" w:uiPriority="63"/>
+    <w:lsdException w:name="Medium Shading 2 Accent 2" w:uiPriority="64"/>
+    <w:lsdException w:name="Medium List 1 Accent 2" w:uiPriority="65"/>
+    <w:lsdException w:name="Medium List 2 Accent 2" w:uiPriority="66"/>
+    <w:lsdException w:name="Medium Grid 1 Accent 2" w:uiPriority="67"/>
+    <w:lsdException w:name="Medium Grid 2 Accent 2" w:uiPriority="68"/>
+    <w:lsdException w:name="Medium Grid 3 Accent 2" w:uiPriority="69"/>
+    <w:lsdException w:name="Dark List Accent 2" w:uiPriority="70"/>
+    <w:lsdException w:name="Colorful Shading Accent 2" w:uiPriority="71"/>
+    <w:lsdException w:name="Colorful List Accent 2" w:uiPriority="72"/>
+    <w:lsdException w:name="Colorful Grid Accent 2" w:uiPriority="73"/>
+    <w:lsdException w:name="Light Shading Accent 3" w:uiPriority="60"/>
+    <w:lsdException w:name="Light List Accent 3" w:uiPriority="61"/>
+    <w:lsdException w:name="Light Grid Accent 3" w:uiPriority="62"/>
+    <w:lsdException w:name="Medium Shading 1 Accent 3" w:uiPriority="63"/>
+    <w:lsdException w:name="Medium Shading 2 Accent 3" w:uiPriority="64"/>
+    <w:lsdException w:name="Medium List 1 Accent 3" w:uiPriority="65"/>
+    <w:lsdException w:name="Medium List 2 Accent 3" w:uiPriority="66"/>
+    <w:lsdException w:name="Medium Grid 1 Accent 3" w:uiPriority="67"/>
+    <w:lsdException w:name="Medium Grid 2 Accent 3" w:uiPriority="68"/>
+    <w:lsdException w:name="Medium Grid 3 Accent 3" w:uiPriority="69"/>
+    <w:lsdException w:name="Dark List Accent 3" w:uiPriority="70"/>
+    <w:lsdException w:name="Colorful Shading Accent 3" w:uiPriority="71"/>
+    <w:lsdException w:name="Colorful List Accent 3" w:uiPriority="72"/>
+    <w:lsdException w:name="Colorful Grid Accent 3" w:uiPriority="73"/>
+    <w:lsdException w:name="Light Shading Accent 4" w:uiPriority="60"/>
+    <w:lsdException w:name="Light List Accent 4" w:uiPriority="61"/>
+    <w:lsdException w:name="Light Grid Accent 4" w:uiPriority="62"/>
+    <w:lsdException w:name="Medium Shading 1 Accent 4" w:uiPriority="63"/>
+    <w:lsdException w:name="Medium Shading 2 Accent 4" w:uiPriority="64"/>
+    <w:lsdException w:name="Medium List 1 Accent 4" w:uiPriority="65"/>
+    <w:lsdException w:name="Medium List 2 Accent 4" w:uiPriority="66"/>
+    <w:lsdException w:name="Medium Grid 1 Accent 4" w:uiPriority="67"/>
+    <w:lsdException w:name="Medium Grid 2 Accent 4" w:uiPriority="68"/>
+    <w:lsdException w:name="Medium Grid 3 Accent 4" w:uiPriority="69"/>
+    <w:lsdException w:name="Dark List Accent 4" w:uiPriority="70"/>
+    <w:lsdException w:name="Colorful Shading Accent 4" w:uiPriority="71"/>
+    <w:lsdException w:name="Colorful List Accent 4" w:uiPriority="72"/>
+    <w:lsdException w:name="Colorful Grid Accent 4" w:uiPriority="73"/>
+    <w:lsdException w:name="Light Shading Accent 5" w:uiPriority="60"/>
+    <w:lsdException w:name="Light List Accent 5" w:uiPriority="61"/>
+    <w:lsdException w:name="Light Grid Accent 5" w:uiPriority="62"/>
+    <w:lsdException w:name="Medium Shading 1 Accent 5" w:uiPriority="63"/>
+    <w:lsdException w:name="Medium Shading 2 Accent 5" w:uiPriority="64"/>
+    <w:lsdException w:name="Medium List 1 Accent 5" w:uiPriority="65"/>
+    <w:lsdException w:name="Medium List 2 Accent 5" w:uiPriority="66"/>
+    <w:lsdException w:name="Medium Grid 1 Accent 5" w:uiPriority="67"/>
+    <w:lsdException w:name="Medium Grid 2 Accent 5" w:uiPriority="68"/>
+    <w:lsdException w:name="Medium Grid 3 Accent 5" w:uiPriority="69"/>
+    <w:lsdException w:name="Dark List Accent 5" w:uiPriority="70"/>
+    <w:lsdException w:name="Colorful Shading Accent 5" w:uiPriority="71"/>
+    <w:lsdException w:name="Colorful List Accent 5" w:uiPriority="72"/>
+    <w:lsdException w:name="Colorful Grid Accent 5" w:uiPriority="73"/>
+    <w:lsdException w:name="Light Shading Accent 6" w:uiPriority="60"/>
+    <w:lsdException w:name="Light List Accent 6" w:uiPriority="61"/>
+    <w:lsdException w:name="Light Grid Accent 6" w:uiPriority="62"/>
+    <w:lsdException w:name="Medium Shading 1 Accent 6" w:uiPriority="63"/>
+    <w:lsdException w:name="Medium Shading 2 Accent 6" w:uiPriority="64"/>
+    <w:lsdException w:name="Medium List 1 Accent 6" w:uiPriority="65"/>
+    <w:lsdException w:name="Medium List 2 Accent 6" w:uiPriority="66"/>
+    <w:lsdException w:name="Medium Grid 1 Accent 6" w:uiPriority="67"/>
+    <w:lsdException w:name="Medium Grid 2 Accent 6" w:uiPriority="68"/>
+    <w:lsdException w:name="Medium Grid 3 Accent 6" w:uiPriority="69"/>
+    <w:lsdException w:name="Dark List Accent 6" w:uiPriority="70"/>
+    <w:lsdException w:name="Colorful Shading Accent 6" w:uiPriority="71"/>
+    <w:lsdException w:name="Colorful List Accent 6" w:uiPriority="72"/>
+    <w:lsdException w:name="Colorful Grid Accent 6" w:uiPriority="73"/>
+    <w:lsdException w:name="Subtle Emphasis" w:uiPriority="19" w:qFormat="1"/>
+    <w:lsdException w:name="Intense Emphasis" w:uiPriority="21" w:qFormat="1"/>
+    <w:lsdException w:name="Subtle Reference" w:uiPriority="31" w:qFormat="1"/>
+    <w:lsdException w:name="Intense Reference" w:uiPriority="32" w:qFormat="1"/>
+    <w:lsdException w:name="Book Title" w:uiPriority="33" w:qFormat="1"/>
+    <w:lsdException w:name="Bibliography" w:semiHidden="1" w:uiPriority="37" w:unhideWhenUsed="1"/>
+    <w:lsdException w:name="TOC Heading" w:semiHidden="1" w:uiPriority="39" w:unhideWhenUsed="1" w:qFormat="1"/>
+    <w:lsdException w:name="Plain Table 1" w:uiPriority="41"/>
+    <w:lsdException w:name="Plain Table 2" w:uiPriority="42"/>
+    <w:lsdException w:name="Plain Table 3" w:uiPriority="43"/>
+    <w:lsdException w:name="Plain Table 4" w:uiPriority="44"/>
+    <w:lsdException w:name="Plain Table 5" w:uiPriority="45"/>
+    <w:lsdException w:name="Grid Table Light" w:uiPriority="40"/>
+    <w:lsdException w:name="Grid Table 1 Light" w:uiPriority="46"/>
+    <w:lsdException w:name="Grid Table 2" w:uiPriority="47"/>
+    <w:lsdException w:name="Grid Table 3" w:uiPriority="48"/>
+    <w:lsdException w:name="Grid Table 4" w:uiPriority="49"/>
+    <w:lsdException w:name="Grid Table 5 Dark" w:uiPriority="50"/>
+    <w:lsdException w:name="Grid Table 6 Colorful" w:uiPriority="51"/>
+    <w:lsdException w:name="Grid Table 7 Colorful" w:uiPriority="52"/>
+    <w:lsdException w:name="Grid Table 1 Light Accent 1" w:uiPriority="46"/>
+    <w:lsdException w:name="Grid Table 2 Accent 1" w:uiPriority="47"/>
+    <w:lsdException w:name="Grid Table 3 Accent 1" w:uiPriority="48"/>
+    <w:lsdException w:name="Grid Table 4 Accent 1" w:uiPriority="49"/>
+    <w:lsdException w:name="Grid Table 5 Dark Accent 1" w:uiPriority="50"/>
+    <w:lsdException w:name="Grid Table 6 Colorful Accent 1" w:uiPriority="51"/>
+    <w:lsdException w:name="Grid Table 7 Colorful Accent 1" w:uiPriority="52"/>
+    <w:lsdException w:name="Grid Table 1 Light Accent 2" w:uiPriority="46"/>
+    <w:lsdException w:name="Grid Table 2 Accent 2" w:uiPriority="47"/>
+    <w:lsdException w:name="Grid Table 3 Accent 2" w:uiPriority="48"/>
+    <w:lsdException w:name="Grid Table 4 Accent 2" w:uiPriority="49"/>
+    <w:lsdException w:name="Grid Table 5 Dark Accent 2" w:uiPriority="50"/>
+    <w:lsdException w:name="Grid Table 6 Colorful Accent 2" w:uiPriority="51"/>
+    <w:lsdException w:name="Grid Table 7 Colorful Accent 2" w:uiPriority="52"/>
+    <w:lsdException w:name="Grid Table 1 Light Accent 3" w:uiPriority="46"/>
+    <w:lsdException w:name="Grid Table 2 Accent 3" w:uiPriority="47"/>
+    <w:lsdException w:name="Grid Table 3 Accent 3" w:uiPriority="48"/>
+    <w:lsdException w:name="Grid Table 4 Accent 3" w:uiPriority="49"/>
+    <w:lsdException w:name="Grid Table 5 Dark Accent 3" w:uiPriority="50"/>
+    <w:lsdException w:name="Grid Table 6 Colorful Accent 3" w:uiPriority="51"/>
+    <w:lsdException w:name="Grid Table 7 Colorful Accent 3" w:uiPriority="52"/>
+    <w:lsdException w:name="Grid Table 1 Light Accent 4" w:uiPriority="46"/>
+    <w:lsdException w:name="Grid Table 2 Accent 4" w:uiPriority="47"/>
+    <w:lsdException w:name="Grid Table 3 Accent 4" w:uiPriority="48"/>
+    <w:lsdException w:name="Grid Table 4 Accent 4" w:uiPriority="49"/>
+    <w:lsdException w:name="Grid Table 5 Dark Accent 4" w:uiPriority="50"/>
+    <w:lsdException w:name="Grid Table 6 Colorful Accent 4" w:uiPriority="51"/>
+    <w:lsdException w:name="Grid Table 7 Colorful Accent 4" w:uiPriority="52"/>
+    <w:lsdException w:name="Grid Table 1 Light Accent 5" w:uiPriority="46"/>
+    <w:lsdException w:name="Grid Table 2 Accent 5" w:uiPriority="47"/>
+    <w:lsdException w:name="Grid Table 3 Accent 5" w:uiPriority="48"/>
+    <w:lsdException w:name="Grid Table 4 Accent 5" w:uiPriority="49"/>
+    <w:lsdException w:name="Grid Table 5 Dark Accent 5" w:uiPriority="50"/>
+    <w:lsdException w:name="Grid Table 6 Colorful Accent 5" w:uiPriority="51"/>
+    <w:lsdException w:name="Grid Table 7 Colorful Accent 5" w:uiPriority="52"/>
+    <w:lsdException w:name="Grid Table 1 Light Accent 6" w:uiPriority="46"/>
+    <w:lsdException w:name="Grid Table 2 Accent 6" w:uiPriority="47"/>
+    <w:lsdException w:name="Grid Table 3 Accent 6" w:uiPriority="48"/>
+    <w:lsdException w:name="Grid Table 4 Accent 6" w:uiPriority="49"/>
+    <w:lsdException w:name="Grid Table 5 Dark Accent 6" w:uiPriority="50"/>
+    <w:lsdException w:name="Grid Table 6 Colorful Accent 6" w:uiPriority="51"/>
+    <w:lsdException w:name="Grid Table 7 Colorful Accent 6" w:uiPriority="52"/>
+    <w:lsdException w:name="List Table 1 Light" w:uiPriority="46"/>
+    <w:lsdException w:name="List Table 2" w:uiPriority="47"/>
+    <w:lsdException w:name="List Table 3" w:uiPriority="48"/>
+    <w:lsdException w:name="List Table 4" w:uiPriority="49"/>
+    <w:lsdException w:name="List Table 5 Dark" w:uiPriority="50"/>
+    <w:lsdException w:name="List Table 6 Colorful" w:uiPriority="51"/>
+    <w:lsdException w:name="List Table 7 Colorful" w:uiPriority="52"/>
+    <w:lsdException w:name="List Table 1 Light Accent 1" w:uiPriority="46"/>
+    <w:lsdException w:name="List Table 2 Accent 1" w:uiPriority="47"/>
+    <w:lsdException w:name="List Table 3 Accent 1" w:uiPriority="48"/>
+    <w:lsdException w:name="List Table 4 Accent 1" w:uiPriority="49"/>
+    <w:lsdException w:name="List Table 5 Dark Accent 1" w:uiPriority="50"/>
+    <w:lsdException w:name="List Table 6 Colorful Accent 1" w:uiPriority="51"/>
+    <w:lsdException w:name="List Table 7 Colorful Accent 1" w:uiPriority="52"/>
+    <w:lsdException w:name="List Table 1 Light Accent 2" w:uiPriority="46"/>
+    <w:lsdException w:name="List Table 2 Accent 2" w:uiPriority="47"/>
+    <w:lsdException w:name="List Table 3 Accent 2" w:uiPriority="48"/>
+    <w:lsdException w:name="List Table 4 Accent 2" w:uiPriority="49"/>
+    <w:lsdException w:name="List Table 5 Dark Accent 2" w:uiPriority="50"/>
+    <w:lsdException w:name="List Table 6 Colorful Accent 2" w:uiPriority="51"/>
+    <w:lsdException w:name="List Table 7 Colorful Accent 2" w:uiPriority="52"/>
+    <w:lsdException w:name="List Table 1 Light Accent 3" w:uiPriority="46"/>
+    <w:lsdException w:name="List Table 2 Accent 3" w:uiPriority="47"/>
+    <w:lsdException w:name="List Table 3 Accent 3" w:uiPriority="48"/>
+    <w:lsdException w:name="List Table 4 Accent 3" w:uiPriority="49"/>
+    <w:lsdException w:name="List Table 5 Dark Accent 3" w:uiPriority="50"/>
+    <w:lsdException w:name="List Table 6 Colorful Accent 3" w:uiPriority="51"/>
+    <w:lsdException w:name="List Table 7 Colorful Accent 3" w:uiPriority="52"/>
+    <w:lsdException w:name="List Table 1 Light Accent 4" w:uiPriority="46"/>
+    <w:lsdException w:name="List Table 2 Accent 4" w:uiPriority="47"/>
+    <w:lsdException w:name="List Table 3 Accent 4" w:uiPriority="48"/>
+    <w:lsdException w:name="List Table 4 Accent 4" w:uiPriority="49"/>
+    <w:lsdException w:name="List Table 5 Dark Accent 4" w:uiPriority="50"/>
+    <w:lsdException w:name="List Table 6 Colorful Accent 4" w:uiPriority="51"/>
+    <w:lsdException w:name="List Table 7 Colorful Accent 4" w:uiPriority="52"/>
+    <w:lsdException w:name="List Table 1 Light Accent 5" w:uiPriority="46"/>
+    <w:lsdException w:name="List Table 2 Accent 5" w:uiPriority="47"/>
+    <w:lsdException w:name="List Table 3 Accent 5" w:uiPriority="48"/>
+    <w:lsdException w:name="List Table 4 Accent 5" w:uiPriority="49"/>
+    <w:lsdException w:name="List Table 5 Dark Accent 5" w:uiPriority="50"/>
+    <w:lsdException w:name="List Table 6 Colorful Accent 5" w:uiPriority="51"/>
+    <w:lsdException w:name="List Table 7 Colorful Accent 5" w:uiPriority="52"/>
+    <w:lsdException w:name="List Table 1 Light Accent 6" w:uiPriority="46"/>
+    <w:lsdException w:name="List Table 2 Accent 6" w:uiPriority="47"/>
+    <w:lsdException w:name="List Table 3 Accent 6" w:uiPriority="48"/>
+    <w:lsdException w:name="List Table 4 Accent 6" w:uiPriority="49"/>
+    <w:lsdException w:name="List Table 5 Dark Accent 6" w:uiPriority="50"/>
+    <w:lsdException w:name="List Table 6 Colorful Accent 6" w:uiPriority="51"/>
+    <w:lsdException w:name="List Table 7 Colorful Accent 6" w:uiPriority="52"/>
+  </w:latentStyles>
+  <w:style w:type="paragraph" w:default="1" w:styleId="a">
+    <w:name w:val="Normal"/>
   </w:style>
-  <w:style w:type="table" w:styleId="TableNormal" w:default="1">
-    <w:name w:val="Table Normal"/>
-  </w:style>
-  <w:style w:type="paragraph" w:styleId="Heading1">
+  <w:style w:type="paragraph" w:styleId="1">
     <w:name w:val="heading 1"/>
-    <w:basedOn w:val="Normal"/>
-    <w:next w:val="Normal"/>
+    <w:basedOn w:val="a"/>
+    <w:next w:val="a"/>
     <w:pPr>
-      <w:keepNext w:val="1"/>
-      <w:keepLines w:val="1"/>
-      <w:spacing w:after="120" w:before="480" w:lineRule="auto"/>
+      <w:keepNext/>
+      <w:keepLines/>
+      <w:spacing w:before="480" w:after="120"/>
+      <w:outlineLvl w:val="0"/>
     </w:pPr>
     <w:rPr>
-      <w:b w:val="1"/>
+      <w:b/>
       <w:sz w:val="48"/>
       <w:szCs w:val="48"/>
     </w:rPr>
   </w:style>
-  <w:style w:type="paragraph" w:styleId="Heading2">
+  <w:style w:type="paragraph" w:styleId="2">
     <w:name w:val="heading 2"/>
-    <w:basedOn w:val="Normal"/>
-    <w:next w:val="Normal"/>
+    <w:basedOn w:val="a"/>
+    <w:next w:val="a"/>
     <w:pPr>
-      <w:keepNext w:val="1"/>
-      <w:keepLines w:val="1"/>
-      <w:spacing w:after="80" w:before="360" w:lineRule="auto"/>
+      <w:keepNext/>
+      <w:keepLines/>
+      <w:spacing w:before="360" w:after="80"/>
+      <w:outlineLvl w:val="1"/>
     </w:pPr>
     <w:rPr>
-      <w:b w:val="1"/>
+      <w:b/>
       <w:sz w:val="36"/>
       <w:szCs w:val="36"/>
     </w:rPr>
   </w:style>
-  <w:style w:type="paragraph" w:styleId="Heading3">
+  <w:style w:type="paragraph" w:styleId="3">
     <w:name w:val="heading 3"/>
-    <w:basedOn w:val="Normal"/>
-    <w:next w:val="Normal"/>
+    <w:basedOn w:val="a"/>
+    <w:next w:val="a"/>
     <w:pPr>
-      <w:keepNext w:val="1"/>
-      <w:keepLines w:val="1"/>
-      <w:spacing w:after="80" w:before="280" w:lineRule="auto"/>
+      <w:keepNext/>
+      <w:keepLines/>
+      <w:spacing w:before="280" w:after="80"/>
+      <w:outlineLvl w:val="2"/>
     </w:pPr>
     <w:rPr>
-      <w:b w:val="1"/>
+      <w:b/>
       <w:sz w:val="28"/>
       <w:szCs w:val="28"/>
     </w:rPr>
   </w:style>
-  <w:style w:type="paragraph" w:styleId="Heading4">
+  <w:style w:type="paragraph" w:styleId="4">
     <w:name w:val="heading 4"/>
-    <w:basedOn w:val="Normal"/>
-    <w:next w:val="Normal"/>
+    <w:basedOn w:val="a"/>
+    <w:next w:val="a"/>
     <w:pPr>
-      <w:keepNext w:val="1"/>
-      <w:keepLines w:val="1"/>
-      <w:spacing w:after="40" w:before="240" w:lineRule="auto"/>
+      <w:keepNext/>
+      <w:keepLines/>
+      <w:spacing w:before="240" w:after="40"/>
+      <w:outlineLvl w:val="3"/>
     </w:pPr>
     <w:rPr>
-      <w:b w:val="1"/>
+      <w:b/>
     </w:rPr>
   </w:style>
-  <w:style w:type="paragraph" w:styleId="Heading5">
+  <w:style w:type="paragraph" w:styleId="5">
     <w:name w:val="heading 5"/>
-    <w:basedOn w:val="Normal"/>
-    <w:next w:val="Normal"/>
+    <w:basedOn w:val="a"/>
+    <w:next w:val="a"/>
     <w:pPr>
-      <w:keepNext w:val="1"/>
-      <w:keepLines w:val="1"/>
-      <w:spacing w:after="40" w:before="220" w:lineRule="auto"/>
+      <w:keepNext/>
+      <w:keepLines/>
+      <w:spacing w:before="220" w:after="40"/>
+      <w:outlineLvl w:val="4"/>
     </w:pPr>
     <w:rPr>
-      <w:b w:val="1"/>
+      <w:b/>
       <w:sz w:val="22"/>
       <w:szCs w:val="22"/>
     </w:rPr>
   </w:style>
-  <w:style w:type="paragraph" w:styleId="Heading6">
+  <w:style w:type="paragraph" w:styleId="6">
     <w:name w:val="heading 6"/>
-    <w:basedOn w:val="Normal"/>
-    <w:next w:val="Normal"/>
+    <w:basedOn w:val="a"/>
+    <w:next w:val="a"/>
     <w:pPr>
-      <w:keepNext w:val="1"/>
-      <w:keepLines w:val="1"/>
-      <w:spacing w:after="40" w:before="200" w:lineRule="auto"/>
+      <w:keepNext/>
+      <w:keepLines/>
+      <w:spacing w:before="200" w:after="40"/>
+      <w:outlineLvl w:val="5"/>
     </w:pPr>
     <w:rPr>
-      <w:b w:val="1"/>
+      <w:b/>
       <w:sz w:val="20"/>
       <w:szCs w:val="20"/>
     </w:rPr>
   </w:style>
-  <w:style w:type="paragraph" w:styleId="Title">
+  <w:style w:type="character" w:default="1" w:styleId="a0">
+    <w:name w:val="Default Paragraph Font"/>
+    <w:uiPriority w:val="1"/>
+    <w:semiHidden/>
+    <w:unhideWhenUsed/>
+  </w:style>
+  <w:style w:type="table" w:default="1" w:styleId="a1">
+    <w:name w:val="Normal Table"/>
+    <w:uiPriority w:val="99"/>
+    <w:semiHidden/>
+    <w:unhideWhenUsed/>
+    <w:tblPr>
+      <w:tblInd w:w="0" w:type="dxa"/>
+      <w:tblCellMar>
+        <w:top w:w="0" w:type="dxa"/>
+        <w:left w:w="108" w:type="dxa"/>
+        <w:bottom w:w="0" w:type="dxa"/>
+        <w:right w:w="108" w:type="dxa"/>
+      </w:tblCellMar>
+    </w:tblPr>
+  </w:style>
+  <w:style w:type="numbering" w:default="1" w:styleId="a2">
+    <w:name w:val="No List"/>
+    <w:uiPriority w:val="99"/>
+    <w:semiHidden/>
+    <w:unhideWhenUsed/>
+  </w:style>
+  <w:style w:type="table" w:customStyle="1" w:styleId="TableNormal">
+    <w:name w:val="Table Normal"/>
+    <w:tblPr>
+      <w:tblCellMar>
+        <w:top w:w="0" w:type="dxa"/>
+        <w:left w:w="0" w:type="dxa"/>
+        <w:bottom w:w="0" w:type="dxa"/>
+        <w:right w:w="0" w:type="dxa"/>
+      </w:tblCellMar>
+    </w:tblPr>
+  </w:style>
+  <w:style w:type="paragraph" w:styleId="a3">
     <w:name w:val="Title"/>
-    <w:basedOn w:val="Normal"/>
-    <w:next w:val="Normal"/>
+    <w:basedOn w:val="a"/>
+    <w:next w:val="a"/>
     <w:pPr>
-      <w:keepNext w:val="1"/>
-      <w:keepLines w:val="1"/>
-      <w:spacing w:after="120" w:before="480" w:lineRule="auto"/>
+      <w:keepNext/>
+      <w:keepLines/>
+      <w:spacing w:before="480" w:after="120"/>
     </w:pPr>
     <w:rPr>
-      <w:b w:val="1"/>
+      <w:b/>
       <w:sz w:val="72"/>
       <w:szCs w:val="72"/>
     </w:rPr>
   </w:style>
-  <w:style w:type="paragraph" w:styleId="Subtitle">
+  <w:style w:type="paragraph" w:styleId="a4">
     <w:name w:val="Subtitle"/>
-    <w:basedOn w:val="Normal"/>
-    <w:next w:val="Normal"/>
+    <w:basedOn w:val="a"/>
+    <w:next w:val="a"/>
     <w:pPr>
-      <w:keepNext w:val="1"/>
-      <w:keepLines w:val="1"/>
-      <w:spacing w:after="80" w:before="360" w:lineRule="auto"/>
+      <w:keepNext/>
+      <w:keepLines/>
+      <w:spacing w:before="360" w:after="80"/>
     </w:pPr>
     <w:rPr>
-      <w:rFonts w:ascii="Georgia" w:cs="Georgia" w:eastAsia="Georgia" w:hAnsi="Georgia"/>
-      <w:i w:val="1"/>
+      <w:rFonts w:ascii="Georgia" w:eastAsia="Georgia" w:hAnsi="Georgia" w:cs="Georgia"/>
+      <w:i/>
       <w:color w:val="666666"/>
       <w:sz w:val="48"/>
       <w:szCs w:val="48"/>
     </w:rPr>
   </w:style>
-  <w:style w:type="table" w:styleId="Table1">
+  <w:style w:type="table" w:customStyle="1" w:styleId="a5">
     <w:basedOn w:val="TableNormal"/>
     <w:tblPr>
       <w:tblStyleRowBandSize w:val="1"/>
       <w:tblStyleColBandSize w:val="1"/>
       <w:tblCellMar>
-        <w:top w:w="100.0" w:type="dxa"/>
-        <w:left w:w="115.0" w:type="dxa"/>
-        <w:bottom w:w="100.0" w:type="dxa"/>
-        <w:right w:w="115.0" w:type="dxa"/>
+        <w:top w:w="100" w:type="dxa"/>
+        <w:left w:w="115" w:type="dxa"/>
+        <w:bottom w:w="100" w:type="dxa"/>
+        <w:right w:w="115" w:type="dxa"/>
       </w:tblCellMar>
     </w:tblPr>
   </w:style>
-  <w:style w:type="table" w:styleId="Table2">
+  <w:style w:type="table" w:customStyle="1" w:styleId="a6">
     <w:basedOn w:val="TableNormal"/>
     <w:tblPr>
       <w:tblStyleRowBandSize w:val="1"/>
       <w:tblStyleColBandSize w:val="1"/>
       <w:tblCellMar>
-        <w:top w:w="100.0" w:type="dxa"/>
-        <w:left w:w="115.0" w:type="dxa"/>
-        <w:bottom w:w="100.0" w:type="dxa"/>
-        <w:right w:w="115.0" w:type="dxa"/>
+        <w:top w:w="100" w:type="dxa"/>
+        <w:left w:w="115" w:type="dxa"/>
+        <w:bottom w:w="100" w:type="dxa"/>
+        <w:right w:w="115" w:type="dxa"/>
       </w:tblCellMar>
     </w:tblPr>
   </w:style>
-  <w:style w:type="table" w:styleId="Table3">
+  <w:style w:type="table" w:customStyle="1" w:styleId="a7">
     <w:basedOn w:val="TableNormal"/>
     <w:tblPr>
       <w:tblStyleRowBandSize w:val="1"/>
       <w:tblStyleColBandSize w:val="1"/>
       <w:tblCellMar>
-        <w:top w:w="100.0" w:type="dxa"/>
-        <w:left w:w="115.0" w:type="dxa"/>
-        <w:bottom w:w="100.0" w:type="dxa"/>
-        <w:right w:w="115.0" w:type="dxa"/>
+        <w:top w:w="100" w:type="dxa"/>
+        <w:left w:w="115" w:type="dxa"/>
+        <w:bottom w:w="100" w:type="dxa"/>
+        <w:right w:w="115" w:type="dxa"/>
       </w:tblCellMar>
     </w:tblPr>
   </w:style>
-  <w:style w:type="table" w:styleId="Table4">
+  <w:style w:type="table" w:customStyle="1" w:styleId="a8">
     <w:basedOn w:val="TableNormal"/>
     <w:tblPr>
       <w:tblStyleRowBandSize w:val="1"/>
       <w:tblStyleColBandSize w:val="1"/>
       <w:tblCellMar>
-        <w:top w:w="100.0" w:type="dxa"/>
-        <w:left w:w="115.0" w:type="dxa"/>
-        <w:bottom w:w="100.0" w:type="dxa"/>
-        <w:right w:w="115.0" w:type="dxa"/>
+        <w:top w:w="100" w:type="dxa"/>
+        <w:left w:w="115" w:type="dxa"/>
+        <w:bottom w:w="100" w:type="dxa"/>
+        <w:right w:w="115" w:type="dxa"/>
       </w:tblCellMar>
     </w:tblPr>
   </w:style>
-  <w:style w:type="table" w:styleId="Table5">
+  <w:style w:type="table" w:customStyle="1" w:styleId="a9">
     <w:basedOn w:val="TableNormal"/>
     <w:tblPr>
       <w:tblStyleRowBandSize w:val="1"/>
       <w:tblStyleColBandSize w:val="1"/>
       <w:tblCellMar>
-        <w:top w:w="100.0" w:type="dxa"/>
-        <w:left w:w="115.0" w:type="dxa"/>
-        <w:bottom w:w="100.0" w:type="dxa"/>
-        <w:right w:w="115.0" w:type="dxa"/>
+        <w:top w:w="100" w:type="dxa"/>
+        <w:left w:w="115" w:type="dxa"/>
+        <w:bottom w:w="100" w:type="dxa"/>
+        <w:right w:w="115" w:type="dxa"/>
       </w:tblCellMar>
     </w:tblPr>
   </w:style>
